--- a/Word/1.PassOne-KelvinToReview/Done/Chapter9_4.docx
+++ b/Word/1.PassOne-KelvinToReview/Done/Chapter9_4.docx
@@ -9,13 +9,17 @@
           <w:tab w:val="left" w:pos="1170"/>
         </w:tabs>
       </w:pPr>
-      <w:r>
-        <w:t>Simulating the Rigid World</w:t>
-      </w:r>
-    </w:p>
-    <w:p>
-      <w:pPr>
-        <w:pStyle w:val="Heading1"/>
+    </w:p>
+    <w:p>
+      <w:pPr>
+        <w:pStyle w:val="Heading2"/>
+      </w:pPr>
+      <w:bookmarkStart w:id="0" w:name="_GoBack"/>
+      <w:bookmarkEnd w:id="0"/>
+    </w:p>
+    <w:p>
+      <w:pPr>
+        <w:pStyle w:val="Heading2"/>
       </w:pPr>
       <w:r>
         <w:t>Collision Between Rectangles and Circles</w:t>
@@ -34,7 +38,19 @@
         <w:pStyle w:val="BodyTextCont"/>
       </w:pPr>
       <w:r>
-        <w:t xml:space="preserve">Before discussing the actual algorithm, as illustrated in Figure 3-17, it is convenient to recognize that the area outside an edge of a rectangle can be categorized into three distinct regions by extending the connecting edges. In this case, the dotted lines separated the area outside the given Edge into: R1, the region to the left/top; R2, the region to the right/bottom; and R3, the region immediately outside of the given Edge. </w:t>
+        <w:t xml:space="preserve">Before discussing the actual algorithm, as illustrated in Figure </w:t>
+      </w:r>
+      <w:r>
+        <w:t>9-15</w:t>
+      </w:r>
+      <w:r>
+        <w:t xml:space="preserve">, it is convenient to recognize that the area outside an edge of a rectangle can be categorized into three distinct regions by extending the connecting edges. In this case, the dotted lines separated the area outside the given </w:t>
+      </w:r>
+      <w:r>
+        <w:t>e</w:t>
+      </w:r>
+      <w:r>
+        <w:t xml:space="preserve">dge into: R1, the region to the left/top; R2, the region to the right/bottom; and R3, the region immediately outside of the given Edge. </w:t>
       </w:r>
     </w:p>
     <w:p>
@@ -56,7 +72,7 @@
         <w:t>Step A</w:t>
       </w:r>
       <w:r>
-        <w:t>: Edge = Compute the nearest edge (the edge on the rectangle that is closest to the circle center).</w:t>
+        <w:t>: Edge = Compute the edge on the rectangle that is closest to the circle center.</w:t>
       </w:r>
     </w:p>
     <w:p>
@@ -67,7 +83,33 @@
         <w:rPr>
           <w:b/>
         </w:rPr>
-        <w:t>Step B</w:t>
+        <w:t xml:space="preserve">Step </w:t>
+      </w:r>
+      <w:r>
+        <w:rPr>
+          <w:b/>
+        </w:rPr>
+        <w:t>B</w:t>
+      </w:r>
+      <w:r>
+        <w:t>: If the circle center is inside the rectangle: collision is detected.</w:t>
+      </w:r>
+    </w:p>
+    <w:p>
+      <w:pPr>
+        <w:pStyle w:val="Bullet"/>
+      </w:pPr>
+      <w:r>
+        <w:rPr>
+          <w:b/>
+        </w:rPr>
+        <w:t xml:space="preserve">Step </w:t>
+      </w:r>
+      <w:r>
+        <w:rPr>
+          <w:b/>
+        </w:rPr>
+        <w:t>C</w:t>
       </w:r>
       <w:r>
         <w:t>: If circle center is outside</w:t>
@@ -81,7 +123,19 @@
         <w:rPr>
           <w:b/>
         </w:rPr>
-        <w:t>Step B1</w:t>
+        <w:t xml:space="preserve">Step </w:t>
+      </w:r>
+      <w:r>
+        <w:rPr>
+          <w:b/>
+        </w:rPr>
+        <w:t>C</w:t>
+      </w:r>
+      <w:r>
+        <w:rPr>
+          <w:b/>
+        </w:rPr>
+        <w:t>1</w:t>
       </w:r>
       <w:r>
         <w:t>: If in Region R1: distance between the circle center and left/top vertex from the Edge determines if collision has occurred.</w:t>
@@ -95,7 +149,19 @@
         <w:rPr>
           <w:b/>
         </w:rPr>
-        <w:t>Step B2</w:t>
+        <w:t xml:space="preserve">Step </w:t>
+      </w:r>
+      <w:r>
+        <w:rPr>
+          <w:b/>
+        </w:rPr>
+        <w:t>C</w:t>
+      </w:r>
+      <w:r>
+        <w:rPr>
+          <w:b/>
+        </w:rPr>
+        <w:t>2</w:t>
       </w:r>
       <w:r>
         <w:t>: If in Region R2: distance between the circle center and right/bottom vertex from the Edge determines if collision has occurred.</w:t>
@@ -109,7 +175,19 @@
         <w:rPr>
           <w:b/>
         </w:rPr>
-        <w:t>Step B3</w:t>
+        <w:t xml:space="preserve">Step </w:t>
+      </w:r>
+      <w:r>
+        <w:rPr>
+          <w:b/>
+        </w:rPr>
+        <w:t>C</w:t>
+      </w:r>
+      <w:r>
+        <w:rPr>
+          <w:b/>
+        </w:rPr>
+        <w:t>3</w:t>
       </w:r>
       <w:r>
         <w:t>: If in Region R3: perpendicular distance between the center and the Edge determines if collision has occurred.</w:t>
@@ -117,44 +195,1065 @@
     </w:p>
     <w:p>
       <w:pPr>
-        <w:pStyle w:val="Bullet"/>
-      </w:pPr>
-      <w:r>
-        <w:rPr>
-          <w:b/>
-        </w:rPr>
-        <w:t>Step C</w:t>
-      </w:r>
-      <w:r>
-        <w:t>: If the circle center is inside the rectangle: collision is detected.</w:t>
-      </w:r>
-    </w:p>
-    <w:p>
-      <w:pPr>
         <w:pStyle w:val="Figure"/>
-        <w:ind w:firstLine="720"/>
       </w:pPr>
       <w:r>
         <w:rPr>
           <w:noProof/>
-          <w:lang w:val="en-GB" w:eastAsia="en-GB"/>
         </w:rPr>
         <w:lastRenderedPageBreak/>
         <w:drawing>
-          <wp:inline distT="114300" distB="114300" distL="114300" distR="114300" wp14:anchorId="55B9E6AF" wp14:editId="57D3AFCC">
-            <wp:extent cx="1728788" cy="1685747"/>
+          <wp:inline distT="0" distB="0" distL="0" distR="0" wp14:anchorId="4135321D" wp14:editId="30D05149">
+            <wp:extent cx="1311605" cy="1267781"/>
+            <wp:effectExtent l="0" t="0" r="3175" b="8890"/>
+            <wp:docPr id="3" name="Picture 3"/>
+            <wp:cNvGraphicFramePr>
+              <a:graphicFrameLocks xmlns:a="http://schemas.openxmlformats.org/drawingml/2006/main" noChangeAspect="1"/>
+            </wp:cNvGraphicFramePr>
+            <a:graphic xmlns:a="http://schemas.openxmlformats.org/drawingml/2006/main">
+              <a:graphicData uri="http://schemas.openxmlformats.org/drawingml/2006/picture">
+                <pic:pic xmlns:pic="http://schemas.openxmlformats.org/drawingml/2006/picture">
+                  <pic:nvPicPr>
+                    <pic:cNvPr id="0" name="Picture 3"/>
+                    <pic:cNvPicPr>
+                      <a:picLocks noChangeAspect="1" noChangeArrowheads="1"/>
+                    </pic:cNvPicPr>
+                  </pic:nvPicPr>
+                  <pic:blipFill>
+                    <a:blip r:embed="rId7" cstate="print">
+                      <a:extLst>
+                        <a:ext uri="{28A0092B-C50C-407E-A947-70E740481C1C}">
+                          <a14:useLocalDpi xmlns:a14="http://schemas.microsoft.com/office/drawing/2010/main" val="0"/>
+                        </a:ext>
+                      </a:extLst>
+                    </a:blip>
+                    <a:srcRect/>
+                    <a:stretch>
+                      <a:fillRect/>
+                    </a:stretch>
+                  </pic:blipFill>
+                  <pic:spPr bwMode="auto">
+                    <a:xfrm>
+                      <a:off x="0" y="0"/>
+                      <a:ext cx="1341366" cy="1296547"/>
+                    </a:xfrm>
+                    <a:prstGeom prst="rect">
+                      <a:avLst/>
+                    </a:prstGeom>
+                    <a:noFill/>
+                    <a:ln>
+                      <a:noFill/>
+                    </a:ln>
+                  </pic:spPr>
+                </pic:pic>
+              </a:graphicData>
+            </a:graphic>
+          </wp:inline>
+        </w:drawing>
+      </w:r>
+    </w:p>
+    <w:p>
+      <w:pPr>
+        <w:pStyle w:val="FigureCaption"/>
+        <w:rPr>
+          <w:rFonts w:eastAsia="Helvetica Neue"/>
+        </w:rPr>
+      </w:pPr>
+      <w:r>
+        <w:rPr>
+          <w:rFonts w:eastAsia="Helvetica Neue"/>
+        </w:rPr>
+        <w:t>Figure 9-15. The Three Regions Outside a Given Edge of a Rectangle</w:t>
+      </w:r>
+    </w:p>
+    <w:p>
+      <w:pPr>
+        <w:pStyle w:val="Heading2"/>
+      </w:pPr>
+      <w:r>
+        <w:t xml:space="preserve">The </w:t>
+      </w:r>
+      <w:r>
+        <w:t>Rectangle</w:t>
+      </w:r>
+      <w:r>
+        <w:t xml:space="preserve"> and Circle</w:t>
+      </w:r>
+      <w:r>
+        <w:t xml:space="preserve"> Collisions </w:t>
+      </w:r>
+      <w:r>
+        <w:t xml:space="preserve">Project </w:t>
+      </w:r>
+    </w:p>
+    <w:p>
+      <w:pPr>
+        <w:pStyle w:val="BodyTextFirst"/>
+      </w:pPr>
+      <w:r>
+        <w:t>This project guides you in implementing the described rectangle-circle collision detection algorithm</w:t>
+      </w:r>
+      <w:r>
+        <w:t>. You can see an example of this project running in Figure 9-</w:t>
+      </w:r>
+      <w:r>
+        <w:t>16</w:t>
+      </w:r>
+      <w:r>
+        <w:t xml:space="preserve">. The source code to this project is defined in </w:t>
+      </w:r>
+      <w:r>
+        <w:rPr>
+          <w:rStyle w:val="CodeInline"/>
+        </w:rPr>
+        <w:t>chapter9/9.</w:t>
+      </w:r>
+      <w:r>
+        <w:rPr>
+          <w:rStyle w:val="CodeInline"/>
+        </w:rPr>
+        <w:t>4</w:t>
+      </w:r>
+      <w:r>
+        <w:rPr>
+          <w:rStyle w:val="CodeInline"/>
+        </w:rPr>
+        <w:t>.</w:t>
+      </w:r>
+      <w:r>
+        <w:rPr>
+          <w:rStyle w:val="CodeInline"/>
+        </w:rPr>
+        <w:t>rectangle</w:t>
+      </w:r>
+      <w:r>
+        <w:rPr>
+          <w:rStyle w:val="CodeInline"/>
+        </w:rPr>
+        <w:t>_</w:t>
+      </w:r>
+      <w:r>
+        <w:rPr>
+          <w:rStyle w:val="CodeInline"/>
+        </w:rPr>
+        <w:t>and_circle_</w:t>
+      </w:r>
+      <w:r>
+        <w:rPr>
+          <w:rStyle w:val="CodeInline"/>
+        </w:rPr>
+        <w:t>collisions</w:t>
+      </w:r>
+      <w:r>
+        <w:t>.</w:t>
+      </w:r>
+    </w:p>
+    <w:p>
+      <w:pPr>
+        <w:pStyle w:val="Figure"/>
+      </w:pPr>
+      <w:r>
+        <w:rPr>
+          <w:noProof/>
+        </w:rPr>
+        <w:lastRenderedPageBreak/>
+        <w:drawing>
+          <wp:inline distT="0" distB="0" distL="0" distR="0" wp14:anchorId="2D23EF11" wp14:editId="60B5AB07">
+            <wp:extent cx="5486400" cy="4118976"/>
             <wp:effectExtent l="0" t="0" r="0" b="0"/>
-            <wp:docPr id="20" name="image39.jpg"/>
+            <wp:docPr id="2" name="Picture 2"/>
+            <wp:cNvGraphicFramePr>
+              <a:graphicFrameLocks xmlns:a="http://schemas.openxmlformats.org/drawingml/2006/main" noChangeAspect="1"/>
+            </wp:cNvGraphicFramePr>
+            <a:graphic xmlns:a="http://schemas.openxmlformats.org/drawingml/2006/main">
+              <a:graphicData uri="http://schemas.openxmlformats.org/drawingml/2006/picture">
+                <pic:pic xmlns:pic="http://schemas.openxmlformats.org/drawingml/2006/picture">
+                  <pic:nvPicPr>
+                    <pic:cNvPr id="0" name="Picture 1"/>
+                    <pic:cNvPicPr>
+                      <a:picLocks noChangeAspect="1" noChangeArrowheads="1"/>
+                    </pic:cNvPicPr>
+                  </pic:nvPicPr>
+                  <pic:blipFill>
+                    <a:blip r:embed="rId8" cstate="print">
+                      <a:extLst>
+                        <a:ext uri="{BEBA8EAE-BF5A-486C-A8C5-ECC9F3942E4B}">
+                          <a14:imgProps xmlns:a14="http://schemas.microsoft.com/office/drawing/2010/main">
+                            <a14:imgLayer r:embed="rId9">
+                              <a14:imgEffect>
+                                <a14:saturation sat="0"/>
+                              </a14:imgEffect>
+                            </a14:imgLayer>
+                          </a14:imgProps>
+                        </a:ext>
+                        <a:ext uri="{28A0092B-C50C-407E-A947-70E740481C1C}">
+                          <a14:useLocalDpi xmlns:a14="http://schemas.microsoft.com/office/drawing/2010/main" val="0"/>
+                        </a:ext>
+                      </a:extLst>
+                    </a:blip>
+                    <a:srcRect/>
+                    <a:stretch>
+                      <a:fillRect/>
+                    </a:stretch>
+                  </pic:blipFill>
+                  <pic:spPr bwMode="auto">
+                    <a:xfrm>
+                      <a:off x="0" y="0"/>
+                      <a:ext cx="5486400" cy="4118976"/>
+                    </a:xfrm>
+                    <a:prstGeom prst="rect">
+                      <a:avLst/>
+                    </a:prstGeom>
+                    <a:noFill/>
+                    <a:ln>
+                      <a:noFill/>
+                    </a:ln>
+                  </pic:spPr>
+                </pic:pic>
+              </a:graphicData>
+            </a:graphic>
+          </wp:inline>
+        </w:drawing>
+      </w:r>
+    </w:p>
+    <w:p>
+      <w:pPr>
+        <w:pStyle w:val="FigureCaption"/>
+      </w:pPr>
+      <w:r>
+        <w:t xml:space="preserve">Figure </w:t>
+      </w:r>
+      <w:r>
+        <w:t>9</w:t>
+      </w:r>
+      <w:r>
+        <w:t>-</w:t>
+      </w:r>
+      <w:r>
+        <w:t>16</w:t>
+      </w:r>
+      <w:r>
+        <w:t xml:space="preserve">. Running the </w:t>
+      </w:r>
+      <w:r>
+        <w:t xml:space="preserve">Rectangle </w:t>
+      </w:r>
+      <w:r>
+        <w:t xml:space="preserve">and Circle </w:t>
+      </w:r>
+      <w:r>
+        <w:t xml:space="preserve">Collisions </w:t>
+      </w:r>
+      <w:r>
+        <w:t>project</w:t>
+      </w:r>
+    </w:p>
+    <w:p>
+      <w:pPr>
+        <w:pStyle w:val="BodyTextFirst"/>
+      </w:pPr>
+      <w:r>
+        <w:t xml:space="preserve">The controls of the project are </w:t>
+      </w:r>
+      <w:r>
+        <w:t>identical to the previous project</w:t>
+      </w:r>
+      <w:r>
+        <w:t>:</w:t>
+      </w:r>
+    </w:p>
+    <w:p>
+      <w:pPr>
+        <w:pStyle w:val="Bullet"/>
+        <w:rPr>
+          <w:rStyle w:val="Strong"/>
+          <w:b w:val="0"/>
+          <w:bCs w:val="0"/>
+        </w:rPr>
+      </w:pPr>
+      <w:r>
+        <w:rPr>
+          <w:rStyle w:val="Strong"/>
+          <w:b w:val="0"/>
+          <w:bCs w:val="0"/>
+        </w:rPr>
+        <w:t>Behavior control:</w:t>
+      </w:r>
+    </w:p>
+    <w:p>
+      <w:pPr>
+        <w:pStyle w:val="BulletSubList"/>
+      </w:pPr>
+      <w:r>
+        <w:t>G key: Randomly create a new rigid circle or rectangle</w:t>
+      </w:r>
+    </w:p>
+    <w:p>
+      <w:pPr>
+        <w:pStyle w:val="Bullet"/>
+        <w:rPr>
+          <w:rStyle w:val="Strong"/>
+          <w:b w:val="0"/>
+          <w:bCs w:val="0"/>
+        </w:rPr>
+      </w:pPr>
+      <w:r>
+        <w:rPr>
+          <w:rStyle w:val="Strong"/>
+          <w:b w:val="0"/>
+          <w:bCs w:val="0"/>
+        </w:rPr>
+        <w:t>Draw control</w:t>
+      </w:r>
+    </w:p>
+    <w:p>
+      <w:pPr>
+        <w:pStyle w:val="BulletSubList"/>
+      </w:pPr>
+      <w:r>
+        <w:t>C key: T</w:t>
+      </w:r>
+      <w:r>
+        <w:t xml:space="preserve">oggle the drawing of all </w:t>
+      </w:r>
+      <w:proofErr w:type="spellStart"/>
+      <w:r>
+        <w:rPr>
+          <w:rStyle w:val="CodeInline"/>
+        </w:rPr>
+        <w:t>CollisionInfo</w:t>
+      </w:r>
+      <w:proofErr w:type="spellEnd"/>
+    </w:p>
+    <w:p>
+      <w:pPr>
+        <w:pStyle w:val="BulletSubList"/>
+      </w:pPr>
+      <w:r>
+        <w:t>T key: Toggle textures on all objects</w:t>
+      </w:r>
+    </w:p>
+    <w:p>
+      <w:pPr>
+        <w:pStyle w:val="BulletSubList"/>
+      </w:pPr>
+      <w:r>
+        <w:t xml:space="preserve">R key: Toggle the drawing of </w:t>
+      </w:r>
+      <w:proofErr w:type="spellStart"/>
+      <w:r>
+        <w:rPr>
+          <w:rStyle w:val="CodeInline"/>
+        </w:rPr>
+        <w:t>RigidShape</w:t>
+      </w:r>
+      <w:proofErr w:type="spellEnd"/>
+    </w:p>
+    <w:p>
+      <w:pPr>
+        <w:pStyle w:val="BulletSubList"/>
+      </w:pPr>
+      <w:r>
+        <w:t xml:space="preserve">B key: Toggle the drawing of the bound on each </w:t>
+      </w:r>
+      <w:proofErr w:type="spellStart"/>
+      <w:r>
+        <w:rPr>
+          <w:rStyle w:val="CodeInline"/>
+        </w:rPr>
+        <w:t>RigidShape</w:t>
+      </w:r>
+      <w:proofErr w:type="spellEnd"/>
+    </w:p>
+    <w:p>
+      <w:pPr>
+        <w:pStyle w:val="Bullet"/>
+        <w:rPr>
+          <w:rStyle w:val="Strong"/>
+          <w:b w:val="0"/>
+          <w:bCs w:val="0"/>
+        </w:rPr>
+      </w:pPr>
+      <w:r>
+        <w:rPr>
+          <w:rStyle w:val="Strong"/>
+          <w:b w:val="0"/>
+          <w:bCs w:val="0"/>
+        </w:rPr>
+        <w:t>Object control:</w:t>
+      </w:r>
+    </w:p>
+    <w:p>
+      <w:pPr>
+        <w:pStyle w:val="BulletSubList"/>
+      </w:pPr>
+      <w:r>
+        <w:lastRenderedPageBreak/>
+        <w:t>Left/right-arrow key: Sequence through and select an object</w:t>
+      </w:r>
+    </w:p>
+    <w:p>
+      <w:pPr>
+        <w:pStyle w:val="BulletSubList"/>
+      </w:pPr>
+      <w:r>
+        <w:t>WASD keys: Move the selected object</w:t>
+      </w:r>
+    </w:p>
+    <w:p>
+      <w:pPr>
+        <w:pStyle w:val="BulletSubList"/>
+      </w:pPr>
+      <w:r>
+        <w:t>Z/X key: Rotate the selected object</w:t>
+      </w:r>
+    </w:p>
+    <w:p>
+      <w:pPr>
+        <w:pStyle w:val="BulletSubList"/>
+      </w:pPr>
+      <w:r>
+        <w:t xml:space="preserve">Y/U key: Increase/decrease </w:t>
+      </w:r>
+      <w:proofErr w:type="spellStart"/>
+      <w:r>
+        <w:rPr>
+          <w:rStyle w:val="CodeInline"/>
+        </w:rPr>
+        <w:t>RigidShape</w:t>
+      </w:r>
+      <w:proofErr w:type="spellEnd"/>
+      <w:r>
+        <w:t xml:space="preserve"> size of the selected object, this does not change the size of corresponding </w:t>
+      </w:r>
+      <w:r>
+        <w:rPr>
+          <w:rStyle w:val="CodeInline"/>
+        </w:rPr>
+        <w:t>Renderable</w:t>
+      </w:r>
+      <w:r>
+        <w:t xml:space="preserve"> object</w:t>
+      </w:r>
+    </w:p>
+    <w:p>
+      <w:pPr>
+        <w:pStyle w:val="BodyTextFirst"/>
+      </w:pPr>
+      <w:r>
+        <w:t>The goals of the project are as follows</w:t>
+      </w:r>
+      <w:r>
+        <w:t>:</w:t>
+      </w:r>
+    </w:p>
+    <w:p>
+      <w:pPr>
+        <w:pStyle w:val="Bullet"/>
+      </w:pPr>
+      <w:r>
+        <w:t xml:space="preserve">To understand and implement the rectangle circle collision detection algorithm. </w:t>
+      </w:r>
+    </w:p>
+    <w:p>
+      <w:pPr>
+        <w:pStyle w:val="Bullet"/>
+      </w:pPr>
+      <w:r>
+        <w:t>To complete the narrow phase collision detection implementation</w:t>
+      </w:r>
+      <w:r>
+        <w:t xml:space="preserve"> for circle and rectangle shapes.</w:t>
+      </w:r>
+    </w:p>
+    <w:p>
+      <w:pPr>
+        <w:pStyle w:val="Heading3"/>
+      </w:pPr>
+      <w:r>
+        <w:t xml:space="preserve">Defining </w:t>
+      </w:r>
+      <w:r>
+        <w:t xml:space="preserve">Rectangle </w:t>
+      </w:r>
+      <w:r>
+        <w:t xml:space="preserve">Circle </w:t>
+      </w:r>
+      <w:r>
+        <w:t>Collision</w:t>
+      </w:r>
+    </w:p>
+    <w:p>
+      <w:pPr>
+        <w:pStyle w:val="BodyTextFirst"/>
+      </w:pPr>
+      <w:r>
+        <w:t>Once again, w</w:t>
+      </w:r>
+      <w:r>
+        <w:t>ith the completed collision detection infrastructure the only modification required is to append the new functionality</w:t>
+      </w:r>
+      <w:r>
+        <w:t xml:space="preserve">. </w:t>
+      </w:r>
+      <w:r>
+        <w:t xml:space="preserve">This will be </w:t>
+      </w:r>
+      <w:r>
+        <w:t>implement</w:t>
+      </w:r>
+      <w:r>
+        <w:t>ed</w:t>
+      </w:r>
+      <w:r>
+        <w:t xml:space="preserve"> in the</w:t>
+      </w:r>
+      <w:r>
+        <w:t xml:space="preserve"> </w:t>
+      </w:r>
+      <w:proofErr w:type="spellStart"/>
+      <w:r>
+        <w:rPr>
+          <w:rStyle w:val="CodeInline"/>
+        </w:rPr>
+        <w:t>RigidRectangle</w:t>
+      </w:r>
+      <w:proofErr w:type="spellEnd"/>
+      <w:r>
+        <w:t xml:space="preserve"> class. </w:t>
+      </w:r>
+      <w:r>
+        <w:t>For readability of th</w:t>
+      </w:r>
+      <w:r>
+        <w:t>e</w:t>
+      </w:r>
+      <w:r>
+        <w:t xml:space="preserve"> rather involved algorithm, a new source code file, </w:t>
+      </w:r>
+      <w:r>
+        <w:rPr>
+          <w:rStyle w:val="CodeInline"/>
+        </w:rPr>
+        <w:t>rigid_rectangle_circle_collision.js</w:t>
+      </w:r>
+      <w:r>
+        <w:t>, will be created for implementation.</w:t>
+      </w:r>
+    </w:p>
+    <w:p>
+      <w:pPr>
+        <w:pStyle w:val="NumList"/>
+        <w:numPr>
+          <w:ilvl w:val="0"/>
+          <w:numId w:val="13"/>
+        </w:numPr>
+      </w:pPr>
+      <w:r>
+        <w:t>Now,</w:t>
+      </w:r>
+      <w:r>
+        <w:t xml:space="preserve"> </w:t>
+      </w:r>
+      <w:r>
+        <w:t>u</w:t>
+      </w:r>
+      <w:r>
+        <w:t xml:space="preserve">pdate the </w:t>
+      </w:r>
+      <w:proofErr w:type="spellStart"/>
+      <w:r>
+        <w:rPr>
+          <w:rStyle w:val="CodeInline"/>
+        </w:rPr>
+        <w:t>Rigid</w:t>
+      </w:r>
+      <w:r>
+        <w:rPr>
+          <w:rStyle w:val="CodeInline"/>
+        </w:rPr>
+        <w:t>Rectangle</w:t>
+      </w:r>
+      <w:proofErr w:type="spellEnd"/>
+      <w:r>
+        <w:t xml:space="preserve"> access file to import from the latest source code file. In the </w:t>
+      </w:r>
+      <w:proofErr w:type="spellStart"/>
+      <w:r>
+        <w:rPr>
+          <w:rStyle w:val="CodeInline"/>
+        </w:rPr>
+        <w:t>src</w:t>
+      </w:r>
+      <w:proofErr w:type="spellEnd"/>
+      <w:r>
+        <w:rPr>
+          <w:rStyle w:val="CodeInline"/>
+        </w:rPr>
+        <w:t>/engine/</w:t>
+      </w:r>
+      <w:proofErr w:type="spellStart"/>
+      <w:r>
+        <w:rPr>
+          <w:rStyle w:val="CodeInline"/>
+        </w:rPr>
+        <w:t>rigid_shapes</w:t>
+      </w:r>
+      <w:proofErr w:type="spellEnd"/>
+      <w:r>
+        <w:t xml:space="preserve"> folder, edit </w:t>
+      </w:r>
+      <w:r>
+        <w:rPr>
+          <w:rStyle w:val="CodeInline"/>
+        </w:rPr>
+        <w:t>rigid_rectangle.js</w:t>
+      </w:r>
+      <w:r>
+        <w:t xml:space="preserve"> to replace the import to be from the latest source code file.</w:t>
+      </w:r>
+    </w:p>
+    <w:p>
+      <w:pPr>
+        <w:pStyle w:val="Code"/>
+      </w:pPr>
+      <w:r>
+        <w:t>import RigidRectangle from "./rigid_rectangle_circle_collision.js";</w:t>
+      </w:r>
+    </w:p>
+    <w:p>
+      <w:pPr>
+        <w:pStyle w:val="Code"/>
+      </w:pPr>
+      <w:r>
+        <w:t>export default RigidRectangle;</w:t>
+      </w:r>
+    </w:p>
+    <w:p>
+      <w:pPr>
+        <w:pStyle w:val="NumList"/>
+        <w:numPr>
+          <w:ilvl w:val="0"/>
+          <w:numId w:val="13"/>
+        </w:numPr>
+      </w:pPr>
+      <w:r>
+        <w:t>I</w:t>
+      </w:r>
+      <w:r>
+        <w:t xml:space="preserve">n the same folder, create the </w:t>
+      </w:r>
+      <w:r>
+        <w:rPr>
+          <w:rStyle w:val="CodeInline"/>
+        </w:rPr>
+        <w:t>rigid_rectangle_circle_collision.js</w:t>
+      </w:r>
+      <w:r>
+        <w:t xml:space="preserve"> f</w:t>
+      </w:r>
+      <w:r>
+        <w:t xml:space="preserve">ile </w:t>
+      </w:r>
+      <w:r>
+        <w:t xml:space="preserve">to import from </w:t>
+      </w:r>
+      <w:r>
+        <w:rPr>
+          <w:rStyle w:val="CodeInline"/>
+        </w:rPr>
+        <w:t>rigid_rectangle_collision.js</w:t>
+      </w:r>
+      <w:r>
+        <w:t xml:space="preserve"> such that new collision function can be appended to the class.</w:t>
+      </w:r>
+    </w:p>
+    <w:p>
+      <w:pPr>
+        <w:pStyle w:val="Code"/>
+        <w:rPr>
+          <w:rStyle w:val="CodeInline"/>
+        </w:rPr>
+      </w:pPr>
+      <w:r>
+        <w:rPr>
+          <w:rStyle w:val="CodeInline"/>
+        </w:rPr>
+        <w:t>import RigidRectangle from "./rigid_rectangle_collision.js";</w:t>
+      </w:r>
+    </w:p>
+    <w:p>
+      <w:pPr>
+        <w:pStyle w:val="NumList"/>
+        <w:numPr>
+          <w:ilvl w:val="0"/>
+          <w:numId w:val="13"/>
+        </w:numPr>
+      </w:pPr>
+      <w:r>
+        <w:t xml:space="preserve">Define a new function, </w:t>
+      </w:r>
+      <w:proofErr w:type="spellStart"/>
+      <w:proofErr w:type="gramStart"/>
+      <w:r>
+        <w:rPr>
+          <w:rStyle w:val="CodeInline"/>
+        </w:rPr>
+        <w:t>checkCircRecVertex</w:t>
+      </w:r>
+      <w:proofErr w:type="spellEnd"/>
+      <w:r>
+        <w:rPr>
+          <w:rStyle w:val="CodeInline"/>
+        </w:rPr>
+        <w:t>(</w:t>
+      </w:r>
+      <w:proofErr w:type="gramEnd"/>
+      <w:r>
+        <w:rPr>
+          <w:rStyle w:val="CodeInline"/>
+        </w:rPr>
+        <w:t>)</w:t>
+      </w:r>
+      <w:r>
+        <w:t xml:space="preserve"> to </w:t>
+      </w:r>
+      <w:r>
+        <w:t xml:space="preserve">process regions R1 and R2. As illustrated in the left diagram of Figure 9-17, the parameter </w:t>
+      </w:r>
+      <w:r>
+        <w:rPr>
+          <w:rStyle w:val="CodeInline"/>
+        </w:rPr>
+        <w:t>v1</w:t>
+      </w:r>
+      <w:r>
+        <w:t xml:space="preserve"> is </w:t>
+      </w:r>
+      <w:r>
+        <w:t xml:space="preserve">the vector from vertex </w:t>
+      </w:r>
+      <w:r>
+        <w:t>position</w:t>
+      </w:r>
+      <w:r>
+        <w:t xml:space="preserve"> to circle center</w:t>
+      </w:r>
+      <w:r>
+        <w:t xml:space="preserve">. </w:t>
+      </w:r>
+      <w:r>
+        <w:t xml:space="preserve">The right diagram of Figure 9-17 shows that a collision occurs when </w:t>
+      </w:r>
+      <w:proofErr w:type="spellStart"/>
+      <w:r>
+        <w:rPr>
+          <w:rStyle w:val="CodeInline"/>
+        </w:rPr>
+        <w:t>dist</w:t>
+      </w:r>
+      <w:proofErr w:type="spellEnd"/>
+      <w:r>
+        <w:t>,</w:t>
+      </w:r>
+      <w:r>
+        <w:t xml:space="preserve"> </w:t>
+      </w:r>
+      <w:r>
+        <w:t xml:space="preserve">the length of </w:t>
+      </w:r>
+      <w:r>
+        <w:rPr>
+          <w:rStyle w:val="CodeInline"/>
+        </w:rPr>
+        <w:t>v</w:t>
+      </w:r>
+      <w:proofErr w:type="gramStart"/>
+      <w:r>
+        <w:rPr>
+          <w:rStyle w:val="CodeInline"/>
+        </w:rPr>
+        <w:t>1</w:t>
+      </w:r>
+      <w:r>
+        <w:t>,</w:t>
+      </w:r>
+      <w:r>
+        <w:rPr>
+          <w:rStyle w:val="CodeInline"/>
+        </w:rPr>
+        <w:t xml:space="preserve">  </w:t>
+      </w:r>
+      <w:r>
+        <w:t>is</w:t>
+      </w:r>
+      <w:proofErr w:type="gramEnd"/>
+      <w:r>
+        <w:t xml:space="preserve"> less than </w:t>
+      </w:r>
+      <w:r>
+        <w:rPr>
+          <w:rStyle w:val="CodeInline"/>
+        </w:rPr>
+        <w:t>r</w:t>
+      </w:r>
+      <w:r>
+        <w:t xml:space="preserve">, the </w:t>
+      </w:r>
+      <w:r>
+        <w:t>radius</w:t>
+      </w:r>
+      <w:r>
+        <w:t>.</w:t>
+      </w:r>
+      <w:r>
+        <w:t xml:space="preserve"> In this case, the collision depth is simply the </w:t>
+      </w:r>
+      <w:r>
+        <w:t xml:space="preserve">difference between </w:t>
+      </w:r>
+      <w:r>
+        <w:rPr>
+          <w:rStyle w:val="CodeInline"/>
+        </w:rPr>
+        <w:t>r</w:t>
+      </w:r>
+      <w:r>
+        <w:t xml:space="preserve"> and </w:t>
+      </w:r>
+      <w:r>
+        <w:rPr>
+          <w:rStyle w:val="CodeInline"/>
+        </w:rPr>
+        <w:t>dist</w:t>
+      </w:r>
+      <w:r>
+        <w:t>.</w:t>
+      </w:r>
+    </w:p>
+    <w:p>
+      <w:pPr>
+        <w:pStyle w:val="Code"/>
+      </w:pPr>
+      <w:r>
+        <w:t>RigidRectangle.prototype.checkCircRecVertex = function(v</w:t>
+      </w:r>
+      <w:r>
+        <w:t>1</w:t>
+      </w:r>
+      <w:r>
+        <w:t>, cirCenter, r, info) {</w:t>
+      </w:r>
+    </w:p>
+    <w:p>
+      <w:pPr>
+        <w:pStyle w:val="Code"/>
+      </w:pPr>
+      <w:r>
+        <w:t xml:space="preserve">    //the center of circle is in corner region of mVertex[nearestEdge]</w:t>
+      </w:r>
+    </w:p>
+    <w:p>
+      <w:pPr>
+        <w:pStyle w:val="Code"/>
+      </w:pPr>
+      <w:r>
+        <w:t xml:space="preserve">    let dis</w:t>
+      </w:r>
+      <w:r>
+        <w:t>t</w:t>
+      </w:r>
+      <w:r>
+        <w:t xml:space="preserve"> = vec2.length(v</w:t>
+      </w:r>
+      <w:r>
+        <w:t>1</w:t>
+      </w:r>
+      <w:r>
+        <w:t>);</w:t>
+      </w:r>
+    </w:p>
+    <w:p>
+      <w:pPr>
+        <w:pStyle w:val="Code"/>
+      </w:pPr>
+      <w:r>
+        <w:t xml:space="preserve">    //compare the distance with radius to decide collision</w:t>
+      </w:r>
+    </w:p>
+    <w:p>
+      <w:pPr>
+        <w:pStyle w:val="Code"/>
+      </w:pPr>
+      <w:r>
+        <w:lastRenderedPageBreak/>
+        <w:t xml:space="preserve">    if (dis</w:t>
+      </w:r>
+      <w:r>
+        <w:t>t</w:t>
+      </w:r>
+      <w:r>
+        <w:t xml:space="preserve"> &gt; r)</w:t>
+      </w:r>
+    </w:p>
+    <w:p>
+      <w:pPr>
+        <w:pStyle w:val="Code"/>
+      </w:pPr>
+      <w:r>
+        <w:t xml:space="preserve">        return false;</w:t>
+      </w:r>
+    </w:p>
+    <w:p>
+      <w:pPr>
+        <w:pStyle w:val="Code"/>
+      </w:pPr>
+      <w:r>
+        <w:t xml:space="preserve">    let radiusVec = [0, 0];</w:t>
+      </w:r>
+    </w:p>
+    <w:p>
+      <w:pPr>
+        <w:pStyle w:val="Code"/>
+      </w:pPr>
+      <w:r>
+        <w:t xml:space="preserve">    let ptAtCirc = [0, 0];</w:t>
+      </w:r>
+    </w:p>
+    <w:p>
+      <w:pPr>
+        <w:pStyle w:val="Code"/>
+      </w:pPr>
+      <w:r>
+        <w:t xml:space="preserve">    vec2.scale(v</w:t>
+      </w:r>
+      <w:r>
+        <w:t>1</w:t>
+      </w:r>
+      <w:r>
+        <w:t>, v</w:t>
+      </w:r>
+      <w:r>
+        <w:t>1</w:t>
+      </w:r>
+      <w:r>
+        <w:t>, 1/dis</w:t>
+      </w:r>
+      <w:r>
+        <w:t>t</w:t>
+      </w:r>
+      <w:r>
+        <w:t>); // normalize</w:t>
+      </w:r>
+    </w:p>
+    <w:p>
+      <w:pPr>
+        <w:pStyle w:val="Code"/>
+      </w:pPr>
+      <w:r>
+        <w:t xml:space="preserve">    vec2.scale(radiusVec, v</w:t>
+      </w:r>
+      <w:r>
+        <w:t>1</w:t>
+      </w:r>
+      <w:r>
+        <w:t>, -r);</w:t>
+      </w:r>
+    </w:p>
+    <w:p>
+      <w:pPr>
+        <w:pStyle w:val="Code"/>
+      </w:pPr>
+      <w:r>
+        <w:t xml:space="preserve">    vec2.add(ptAtCirc, cirCenter, radiusVec);</w:t>
+      </w:r>
+    </w:p>
+    <w:p>
+      <w:pPr>
+        <w:pStyle w:val="Code"/>
+      </w:pPr>
+      <w:r>
+        <w:t xml:space="preserve">    info.setInfo(r - dis</w:t>
+      </w:r>
+      <w:r>
+        <w:t>t</w:t>
+      </w:r>
+      <w:r>
+        <w:t>, v</w:t>
+      </w:r>
+      <w:r>
+        <w:t>1</w:t>
+      </w:r>
+      <w:r>
+        <w:t>, ptAtCirc);</w:t>
+      </w:r>
+    </w:p>
+    <w:p>
+      <w:pPr>
+        <w:pStyle w:val="Code"/>
+      </w:pPr>
+      <w:r>
+        <w:t xml:space="preserve">    return true;</w:t>
+      </w:r>
+    </w:p>
+    <w:p>
+      <w:pPr>
+        <w:pStyle w:val="Code"/>
+      </w:pPr>
+      <w:r>
+        <w:t>}</w:t>
+      </w:r>
+    </w:p>
+    <w:p>
+      <w:pPr>
+        <w:pStyle w:val="Code"/>
+      </w:pPr>
+    </w:p>
+    <w:p>
+      <w:pPr>
+        <w:pStyle w:val="BodyTextCont"/>
+      </w:pPr>
+      <w:r>
+        <w:t xml:space="preserve">The right diagram of Figure </w:t>
+      </w:r>
+      <w:r>
+        <w:t>9-17</w:t>
+      </w:r>
+      <w:r>
+        <w:t xml:space="preserve"> shows that collision occurs when the length of vector v1 is less than the circle radius, and in this case, the collision normal is simply along the vector v1, and collision depth is the difference between the radius and </w:t>
+      </w:r>
+      <w:proofErr w:type="spellStart"/>
+      <w:r>
+        <w:t>dist</w:t>
+      </w:r>
+      <w:proofErr w:type="spellEnd"/>
+      <w:r>
+        <w:t>, the length of vector v1.</w:t>
+      </w:r>
+    </w:p>
+    <w:p>
+      <w:pPr>
+        <w:pStyle w:val="Figure"/>
+      </w:pPr>
+      <w:r>
+        <w:rPr>
+          <w:noProof/>
+        </w:rPr>
+        <w:drawing>
+          <wp:inline distT="114300" distB="114300" distL="114300" distR="114300" wp14:anchorId="6357A1CA" wp14:editId="33E6B2DA">
+            <wp:extent cx="4011576" cy="1795463"/>
+            <wp:effectExtent l="0" t="0" r="0" b="0"/>
+            <wp:docPr id="17" name="image36.jpg"/>
             <wp:cNvGraphicFramePr/>
             <a:graphic xmlns:a="http://schemas.openxmlformats.org/drawingml/2006/main">
               <a:graphicData uri="http://schemas.openxmlformats.org/drawingml/2006/picture">
                 <pic:pic xmlns:pic="http://schemas.openxmlformats.org/drawingml/2006/picture">
                   <pic:nvPicPr>
-                    <pic:cNvPr id="0" name="image39.jpg"/>
+                    <pic:cNvPr id="0" name="image36.jpg"/>
                     <pic:cNvPicPr preferRelativeResize="0"/>
                   </pic:nvPicPr>
                   <pic:blipFill>
-                    <a:blip r:embed="rId7" cstate="print"/>
+                    <a:blip r:embed="rId10" cstate="print"/>
                     <a:srcRect/>
                     <a:stretch>
                       <a:fillRect/>
@@ -163,7 +1262,7 @@
                   <pic:spPr>
                     <a:xfrm>
                       <a:off x="0" y="0"/>
-                      <a:ext cx="1728788" cy="1685747"/>
+                      <a:ext cx="4011576" cy="1795463"/>
                     </a:xfrm>
                     <a:prstGeom prst="rect">
                       <a:avLst/>
@@ -185,287 +1284,31 @@
         <w:rPr>
           <w:rFonts w:eastAsia="Helvetica Neue"/>
         </w:rPr>
-        <w:tab/>
+        <w:t xml:space="preserve">Figure </w:t>
       </w:r>
       <w:r>
         <w:rPr>
           <w:rFonts w:eastAsia="Helvetica Neue"/>
         </w:rPr>
-        <w:tab/>
-        <w:t>Figure 3-17. The Three Regions Outside a Given Edge of a Rectangle.</w:t>
-      </w:r>
-    </w:p>
-    <w:p>
-      <w:pPr>
-        <w:pStyle w:val="Heading2"/>
-      </w:pPr>
-      <w:r>
-        <w:t xml:space="preserve">The </w:t>
-      </w:r>
-      <w:r>
-        <w:t>Rectangle</w:t>
-      </w:r>
-      <w:r>
-        <w:t xml:space="preserve"> and Circle</w:t>
-      </w:r>
-      <w:r>
-        <w:t xml:space="preserve"> Collisions </w:t>
-      </w:r>
-      <w:r>
-        <w:t xml:space="preserve">Project </w:t>
-      </w:r>
-    </w:p>
-    <w:p>
-      <w:pPr>
-        <w:pStyle w:val="BodyTextFirst"/>
-      </w:pPr>
-      <w:r>
-        <w:t xml:space="preserve">This project guides you in implementing the described rectangle-circle collision detection algorithm with detailed discussions for each of the </w:t>
-      </w:r>
-      <w:proofErr w:type="gramStart"/>
-      <w:r>
-        <w:t>steps.</w:t>
-      </w:r>
-      <w:r>
-        <w:t>.</w:t>
-      </w:r>
-      <w:proofErr w:type="gramEnd"/>
-      <w:r>
-        <w:t xml:space="preserve"> You can see an example of this project running in Figure 9-X2. The source code to this project is defined in </w:t>
-      </w:r>
-      <w:r>
-        <w:rPr>
-          <w:rStyle w:val="CodeInline"/>
-        </w:rPr>
-        <w:t>chapter9/9.</w:t>
-      </w:r>
-      <w:r>
-        <w:rPr>
-          <w:rStyle w:val="CodeInline"/>
-        </w:rPr>
-        <w:t>4</w:t>
-      </w:r>
-      <w:r>
-        <w:rPr>
-          <w:rStyle w:val="CodeInline"/>
-        </w:rPr>
-        <w:t>.</w:t>
-      </w:r>
-      <w:r>
-        <w:rPr>
-          <w:rStyle w:val="CodeInline"/>
-        </w:rPr>
-        <w:t>rectangle</w:t>
-      </w:r>
-      <w:r>
-        <w:rPr>
-          <w:rStyle w:val="CodeInline"/>
-        </w:rPr>
-        <w:t>_</w:t>
-      </w:r>
-      <w:r>
-        <w:rPr>
-          <w:rStyle w:val="CodeInline"/>
-        </w:rPr>
-        <w:t>and_circle_</w:t>
-      </w:r>
-      <w:r>
-        <w:rPr>
-          <w:rStyle w:val="CodeInline"/>
-        </w:rPr>
-        <w:t>collisions</w:t>
-      </w:r>
-      <w:r>
-        <w:t>.</w:t>
-      </w:r>
-    </w:p>
-    <w:p>
-      <w:pPr>
-        <w:pStyle w:val="FigureCaption"/>
-      </w:pPr>
-      <w:commentRangeStart w:id="0"/>
-      <w:r>
-        <w:t xml:space="preserve">Figure </w:t>
-      </w:r>
-      <w:r>
-        <w:t>9</w:t>
-      </w:r>
-      <w:r>
-        <w:t>-</w:t>
-      </w:r>
-      <w:r>
-        <w:t>X</w:t>
-      </w:r>
-      <w:r>
-        <w:t xml:space="preserve">1. Running the </w:t>
-      </w:r>
-      <w:r>
-        <w:t xml:space="preserve">Rectangle </w:t>
-      </w:r>
-      <w:r>
-        <w:t xml:space="preserve">and Circle </w:t>
-      </w:r>
-      <w:r>
-        <w:t xml:space="preserve">Collisions </w:t>
-      </w:r>
-      <w:r>
-        <w:t>project</w:t>
-      </w:r>
-      <w:commentRangeEnd w:id="0"/>
-      <w:r>
-        <w:rPr>
-          <w:rStyle w:val="CommentReference"/>
-          <w:rFonts w:asciiTheme="minorHAnsi" w:eastAsiaTheme="minorHAnsi" w:hAnsiTheme="minorHAnsi" w:cstheme="minorBidi"/>
-          <w:i w:val="0"/>
-          <w:noProof w:val="0"/>
-        </w:rPr>
-        <w:commentReference w:id="0"/>
-      </w:r>
-    </w:p>
-    <w:p>
-      <w:pPr>
-        <w:pStyle w:val="BodyTextFirst"/>
-      </w:pPr>
-      <w:bookmarkStart w:id="1" w:name="OLE_LINK1"/>
-      <w:bookmarkStart w:id="2" w:name="OLE_LINK2"/>
-      <w:r>
-        <w:t>The controls of the project are as follows, for both scenes:</w:t>
-      </w:r>
-    </w:p>
-    <w:p>
-      <w:pPr>
-        <w:pStyle w:val="Bullet"/>
-      </w:pPr>
-      <w:r>
-        <w:rPr>
-          <w:rStyle w:val="Strong"/>
-          <w:b w:val="0"/>
-          <w:bCs w:val="0"/>
-        </w:rPr>
-        <w:t>This and that</w:t>
-      </w:r>
-    </w:p>
-    <w:p>
-      <w:pPr>
-        <w:pStyle w:val="Bullet"/>
-      </w:pPr>
-      <w:r>
-        <w:rPr>
-          <w:rStyle w:val="Strong"/>
-          <w:b w:val="0"/>
-          <w:bCs w:val="0"/>
-        </w:rPr>
-        <w:t>This and that</w:t>
-      </w:r>
-      <w:r>
-        <w:t>.</w:t>
-      </w:r>
-    </w:p>
-    <w:p>
-      <w:pPr>
-        <w:pStyle w:val="BodyTextFirst"/>
-      </w:pPr>
-      <w:r>
-        <w:t>The goals of the project are as follows</w:t>
-      </w:r>
-      <w:r>
-        <w:t>:</w:t>
-      </w:r>
-    </w:p>
-    <w:bookmarkEnd w:id="1"/>
-    <w:bookmarkEnd w:id="2"/>
-    <w:p>
-      <w:pPr>
-        <w:pStyle w:val="Bullet"/>
-      </w:pPr>
-      <w:r>
-        <w:t xml:space="preserve">To </w:t>
-      </w:r>
-      <w:proofErr w:type="spellStart"/>
-      <w:r>
-        <w:t>To</w:t>
-      </w:r>
-      <w:proofErr w:type="spellEnd"/>
-      <w:r>
-        <w:t xml:space="preserve"> understand and implement the rectangle circle collision detection algorithm. </w:t>
-      </w:r>
-    </w:p>
-    <w:p>
-      <w:pPr>
-        <w:pStyle w:val="BodyTextFirst"/>
-        <w:rPr>
-          <w:rStyle w:val="BodyTextFirstChar"/>
-        </w:rPr>
-      </w:pPr>
-      <w:r>
-        <w:rPr>
-          <w:rStyle w:val="BodyTextFirstChar"/>
-        </w:rPr>
-        <w:t>You can find the following external resource files in the</w:t>
-      </w:r>
-      <w:r>
-        <w:t xml:space="preserve"> </w:t>
-      </w:r>
-      <w:r>
-        <w:rPr>
-          <w:rStyle w:val="CodeInline"/>
-        </w:rPr>
-        <w:t>assets</w:t>
-      </w:r>
-      <w:r>
-        <w:t xml:space="preserve"> </w:t>
-      </w:r>
-      <w:r>
-        <w:rPr>
-          <w:rStyle w:val="BodyTextFirstChar"/>
-        </w:rPr>
-        <w:t xml:space="preserve">folder: </w:t>
-      </w:r>
-      <w:r>
-        <w:rPr>
-          <w:rStyle w:val="BodyTextFirstChar"/>
-        </w:rPr>
-        <w:t xml:space="preserve">this file and </w:t>
-      </w:r>
-      <w:proofErr w:type="spellStart"/>
-      <w:r>
-        <w:rPr>
-          <w:rStyle w:val="BodyTextFirstChar"/>
-        </w:rPr>
-        <w:t>tht</w:t>
-      </w:r>
-      <w:proofErr w:type="spellEnd"/>
-      <w:r>
-        <w:rPr>
-          <w:rStyle w:val="BodyTextFirstChar"/>
-        </w:rPr>
-        <w:t xml:space="preserve"> file (no changes)</w:t>
-      </w:r>
-    </w:p>
-    <w:p>
-      <w:pPr>
-        <w:pStyle w:val="Heading3"/>
-      </w:pPr>
-      <w:r>
-        <w:t>Modify Rectangle Collision</w:t>
-      </w:r>
-    </w:p>
-    <w:p>
-      <w:pPr>
-        <w:pStyle w:val="BodyTextFirst"/>
-      </w:pPr>
-      <w:r>
-        <w:t xml:space="preserve">You are going to implement the described algorithm in the </w:t>
-      </w:r>
-      <w:r>
-        <w:rPr>
-          <w:rFonts w:ascii="Roboto Mono" w:eastAsia="Roboto Mono" w:hAnsi="Roboto Mono" w:cs="Roboto Mono"/>
-        </w:rPr>
-        <w:t>Rectangle_collision.js</w:t>
-      </w:r>
-      <w:r>
-        <w:t xml:space="preserve"> file.</w:t>
-      </w:r>
+        <w:t>9-</w:t>
+      </w:r>
+      <w:r>
+        <w:rPr>
+          <w:rFonts w:eastAsia="Helvetica Neue"/>
+        </w:rPr>
+        <w:t>17</w:t>
+      </w:r>
+      <w:r>
+        <w:rPr>
+          <w:rFonts w:eastAsia="Helvetica Neue"/>
+        </w:rPr>
+        <w:t>. Left: Condition when Center is in Region R1. Right: The corresponding collision information</w:t>
+      </w:r>
+    </w:p>
+    <w:p>
+      <w:pPr>
+        <w:pStyle w:val="Code"/>
+      </w:pPr>
     </w:p>
     <w:p>
       <w:pPr>
@@ -476,30 +1319,337 @@
         </w:numPr>
       </w:pPr>
       <w:r>
-        <w:t xml:space="preserve">Edit the </w:t>
-      </w:r>
-      <w:r>
-        <w:rPr>
-          <w:rStyle w:val="CodeInline"/>
-        </w:rPr>
-        <w:t>Rectangle_collision.js</w:t>
-      </w:r>
-      <w:r>
-        <w:t xml:space="preserve"> file in the </w:t>
+        <w:t xml:space="preserve">Define </w:t>
       </w:r>
       <w:proofErr w:type="spellStart"/>
-      <w:r>
-        <w:rPr>
-          <w:rStyle w:val="CodeInline"/>
-        </w:rPr>
-        <w:t>RigidBody</w:t>
+      <w:proofErr w:type="gramStart"/>
+      <w:r>
+        <w:rPr>
+          <w:rStyle w:val="CodeInline"/>
+        </w:rPr>
+        <w:t>collideRectCirc</w:t>
       </w:r>
       <w:proofErr w:type="spellEnd"/>
       <w:r>
+        <w:rPr>
+          <w:rStyle w:val="CodeInline"/>
+        </w:rPr>
+        <w:t>(</w:t>
+      </w:r>
+      <w:proofErr w:type="gramEnd"/>
+      <w:r>
+        <w:rPr>
+          <w:rStyle w:val="CodeInline"/>
+        </w:rPr>
+        <w:t>)</w:t>
+      </w:r>
+      <w:r>
+        <w:t xml:space="preserve"> function</w:t>
+      </w:r>
+      <w:r>
+        <w:t xml:space="preserve"> to detect the collision between a rectangle and a circle. </w:t>
+      </w:r>
+      <w:r>
+        <w:t xml:space="preserve">The following code listing shows the declaration of local variables and the five major steps, Step A to Step C3, that must be performed. </w:t>
+      </w:r>
+      <w:r>
+        <w:t xml:space="preserve">The </w:t>
+      </w:r>
+      <w:r>
+        <w:t xml:space="preserve">details of each steps </w:t>
+      </w:r>
+      <w:r>
+        <w:t>are</w:t>
+      </w:r>
+      <w:r>
+        <w:t xml:space="preserve"> discussed in the rest of this subsection. </w:t>
+      </w:r>
+    </w:p>
+    <w:p>
+      <w:pPr>
+        <w:pStyle w:val="Code"/>
+      </w:pPr>
+      <w:r>
+        <w:t>gle.prototype.collideRectCirc = function (otherCir, collisionInfo) {</w:t>
+      </w:r>
+    </w:p>
+    <w:p>
+      <w:pPr>
+        <w:pStyle w:val="Code"/>
+      </w:pPr>
+      <w:r>
+        <w:t xml:space="preserve">    let outside = false;</w:t>
+      </w:r>
+    </w:p>
+    <w:p>
+      <w:pPr>
+        <w:pStyle w:val="Code"/>
+      </w:pPr>
+      <w:r>
+        <w:t xml:space="preserve">    let bestDistance = -Number.MAX_VALUE;</w:t>
+      </w:r>
+    </w:p>
+    <w:p>
+      <w:pPr>
+        <w:pStyle w:val="Code"/>
+      </w:pPr>
+      <w:r>
+        <w:t xml:space="preserve">    let nearestEdge = 0; </w:t>
+      </w:r>
+    </w:p>
+    <w:p>
+      <w:pPr>
+        <w:pStyle w:val="Code"/>
+      </w:pPr>
+      <w:r>
+        <w:t xml:space="preserve">    let vToC = [0, 0];</w:t>
+      </w:r>
+    </w:p>
+    <w:p>
+      <w:pPr>
+        <w:pStyle w:val="Code"/>
+      </w:pPr>
+      <w:r>
+        <w:t xml:space="preserve">    let projection = 0;</w:t>
+      </w:r>
+    </w:p>
+    <w:p>
+      <w:pPr>
+        <w:pStyle w:val="Code"/>
+      </w:pPr>
+      <w:r>
+        <w:t xml:space="preserve">    let i = 0;</w:t>
+      </w:r>
+    </w:p>
+    <w:p>
+      <w:pPr>
+        <w:pStyle w:val="Code"/>
+      </w:pPr>
+      <w:r>
+        <w:lastRenderedPageBreak/>
+        <w:t xml:space="preserve">    let cirCenter = otherCir.getCenter();</w:t>
+      </w:r>
+    </w:p>
+    <w:p>
+      <w:pPr>
+        <w:pStyle w:val="Code"/>
+      </w:pPr>
+      <w:r>
+        <w:t xml:space="preserve">    </w:t>
+      </w:r>
+    </w:p>
+    <w:p>
+      <w:pPr>
+        <w:pStyle w:val="Code"/>
+        <w:rPr>
+          <w:rStyle w:val="CodeInline"/>
+          <w:bdr w:val="none" w:sz="0" w:space="0" w:color="auto"/>
+        </w:rPr>
+      </w:pPr>
+      <w:r>
+        <w:rPr>
+          <w:rStyle w:val="CodeInline"/>
+          <w:bdr w:val="none" w:sz="0" w:space="0" w:color="auto"/>
+        </w:rPr>
+        <w:t xml:space="preserve">    </w:t>
+      </w:r>
+      <w:r>
+        <w:rPr>
+          <w:rStyle w:val="CodeInline"/>
+          <w:bdr w:val="none" w:sz="0" w:space="0" w:color="auto"/>
+        </w:rPr>
+        <w:t xml:space="preserve">// </w:t>
+      </w:r>
+      <w:r>
+        <w:rPr>
+          <w:rStyle w:val="CodeBold"/>
+          <w:rFonts w:ascii="TheSansMonoConNormal" w:hAnsi="TheSansMonoConNormal"/>
+        </w:rPr>
+        <w:t>Step A</w:t>
+      </w:r>
+      <w:r>
+        <w:rPr>
+          <w:rStyle w:val="CodeInline"/>
+          <w:bdr w:val="none" w:sz="0" w:space="0" w:color="auto"/>
+        </w:rPr>
+        <w:t xml:space="preserve">: </w:t>
+      </w:r>
+      <w:r>
+        <w:rPr>
+          <w:rStyle w:val="CodeInline"/>
+          <w:bdr w:val="none" w:sz="0" w:space="0" w:color="auto"/>
+        </w:rPr>
+        <w:t>Compute the nearest edge and handle if center is inside</w:t>
+      </w:r>
+    </w:p>
+    <w:p>
+      <w:pPr>
+        <w:pStyle w:val="Code"/>
+        <w:rPr>
+          <w:rStyle w:val="CodeInline"/>
+          <w:bdr w:val="none" w:sz="0" w:space="0" w:color="auto"/>
+        </w:rPr>
+      </w:pPr>
+      <w:r>
+        <w:rPr>
+          <w:rStyle w:val="CodeInline"/>
+          <w:bdr w:val="none" w:sz="0" w:space="0" w:color="auto"/>
+        </w:rPr>
+        <w:t xml:space="preserve">    </w:t>
+      </w:r>
+      <w:r>
+        <w:rPr>
+          <w:rStyle w:val="CodeInline"/>
+          <w:bdr w:val="none" w:sz="0" w:space="0" w:color="auto"/>
+        </w:rPr>
+        <w:t>if (!outside) {</w:t>
+      </w:r>
+    </w:p>
+    <w:p>
+      <w:pPr>
+        <w:pStyle w:val="Code"/>
+        <w:rPr>
+          <w:rStyle w:val="CodeInline"/>
+          <w:bdr w:val="none" w:sz="0" w:space="0" w:color="auto"/>
+        </w:rPr>
+      </w:pPr>
+      <w:r>
+        <w:rPr>
+          <w:rStyle w:val="CodeInline"/>
+          <w:bdr w:val="none" w:sz="0" w:space="0" w:color="auto"/>
+        </w:rPr>
+        <w:t xml:space="preserve">        </w:t>
+      </w:r>
+      <w:r>
+        <w:rPr>
+          <w:rStyle w:val="CodeInline"/>
+          <w:bdr w:val="none" w:sz="0" w:space="0" w:color="auto"/>
+        </w:rPr>
+        <w:t xml:space="preserve">// </w:t>
+      </w:r>
+      <w:r>
+        <w:rPr>
+          <w:rStyle w:val="CodeBold"/>
+          <w:rFonts w:ascii="TheSansMonoConNormal" w:hAnsi="TheSansMonoConNormal"/>
+        </w:rPr>
+        <w:t>Step B</w:t>
+      </w:r>
+      <w:r>
+        <w:rPr>
+          <w:rStyle w:val="CodeInline"/>
+          <w:bdr w:val="none" w:sz="0" w:space="0" w:color="auto"/>
+        </w:rPr>
+        <w:t xml:space="preserve">: </w:t>
+      </w:r>
+      <w:r>
+        <w:rPr>
+          <w:rStyle w:val="CodeInline"/>
+          <w:bdr w:val="none" w:sz="0" w:space="0" w:color="auto"/>
+        </w:rPr>
+        <w:t>The circle center is insde the rectangle</w:t>
+      </w:r>
+    </w:p>
+    <w:p>
+      <w:pPr>
+        <w:pStyle w:val="Code"/>
+        <w:rPr>
+          <w:rStyle w:val="CodeInline"/>
+          <w:bdr w:val="none" w:sz="0" w:space="0" w:color="auto"/>
+        </w:rPr>
+      </w:pPr>
+      <w:r>
+        <w:rPr>
+          <w:rStyle w:val="CodeInline"/>
+          <w:bdr w:val="none" w:sz="0" w:space="0" w:color="auto"/>
+        </w:rPr>
+        <w:t xml:space="preserve">        return;</w:t>
+      </w:r>
+    </w:p>
+    <w:p>
+      <w:pPr>
+        <w:pStyle w:val="Code"/>
+        <w:ind w:firstLine="165"/>
+        <w:rPr>
+          <w:rStyle w:val="CodeInline"/>
+          <w:bdr w:val="none" w:sz="0" w:space="0" w:color="auto"/>
+        </w:rPr>
+      </w:pPr>
+      <w:r>
+        <w:rPr>
+          <w:rStyle w:val="CodeInline"/>
+          <w:bdr w:val="none" w:sz="0" w:space="0" w:color="auto"/>
+        </w:rPr>
+        <w:t>}</w:t>
+      </w:r>
+    </w:p>
+    <w:p>
+      <w:pPr>
+        <w:pStyle w:val="Code"/>
+        <w:ind w:firstLine="165"/>
+        <w:rPr>
+          <w:rStyle w:val="CodeInline"/>
+          <w:bdr w:val="none" w:sz="0" w:space="0" w:color="auto"/>
+        </w:rPr>
+      </w:pPr>
+      <w:r>
+        <w:rPr>
+          <w:rStyle w:val="CodeInline"/>
+          <w:bdr w:val="none" w:sz="0" w:space="0" w:color="auto"/>
+        </w:rPr>
+        <w:t>// Circle center is outside</w:t>
+      </w:r>
+    </w:p>
+    <w:p>
+      <w:pPr>
+        <w:pStyle w:val="Code"/>
+        <w:rPr>
+          <w:rStyle w:val="CodeInline"/>
+          <w:bdr w:val="none" w:sz="0" w:space="0" w:color="auto"/>
+        </w:rPr>
+      </w:pPr>
+      <w:r>
+        <w:rPr>
+          <w:rStyle w:val="CodeInline"/>
+          <w:bdr w:val="none" w:sz="0" w:space="0" w:color="auto"/>
+        </w:rPr>
+        <w:t xml:space="preserve">    // Step</w:t>
+      </w:r>
+      <w:r>
+        <w:rPr>
+          <w:rStyle w:val="CodeInline"/>
+          <w:bdr w:val="none" w:sz="0" w:space="0" w:color="auto"/>
+        </w:rPr>
+        <w:t>s</w:t>
+      </w:r>
+      <w:r>
+        <w:rPr>
+          <w:rStyle w:val="CodeInline"/>
+          <w:bdr w:val="none" w:sz="0" w:space="0" w:color="auto"/>
+        </w:rPr>
         <w:t xml:space="preserve"> </w:t>
       </w:r>
       <w:r>
-        <w:t>folder.</w:t>
+        <w:rPr>
+          <w:rStyle w:val="CodeInline"/>
+          <w:bdr w:val="none" w:sz="0" w:space="0" w:color="auto"/>
+        </w:rPr>
+        <w:t>C1 to C3</w:t>
+      </w:r>
+    </w:p>
+    <w:p>
+      <w:pPr>
+        <w:pStyle w:val="Code"/>
+      </w:pPr>
+      <w:r>
+        <w:t xml:space="preserve">    return true;</w:t>
+      </w:r>
+    </w:p>
+    <w:p>
+      <w:pPr>
+        <w:pStyle w:val="Code"/>
+      </w:pPr>
+      <w:r>
+        <w:t>};</w:t>
       </w:r>
     </w:p>
     <w:p>
@@ -511,528 +1661,281 @@
         </w:numPr>
       </w:pPr>
       <w:r>
-        <w:t xml:space="preserve">Create a new function, </w:t>
-      </w:r>
-      <w:proofErr w:type="spellStart"/>
-      <w:r>
-        <w:rPr>
-          <w:rStyle w:val="CodeInline"/>
-        </w:rPr>
-        <w:t>collidedRectCirc</w:t>
-      </w:r>
-      <w:proofErr w:type="spellEnd"/>
-      <w:r>
-        <w:t>, to detect the collision between a rectangle and a circle. Accordingly, there will be five major steps in this function. The following listing collapsed all of the steps with detailed to be filled-in in the rest of this section.</w:t>
-      </w:r>
-    </w:p>
-    <w:p>
-      <w:pPr>
-        <w:pStyle w:val="Code"/>
-        <w:ind w:left="576"/>
-        <w:rPr>
-          <w:rStyle w:val="CodeInline"/>
-          <w:noProof w:val="0"/>
-        </w:rPr>
-      </w:pPr>
-      <w:r>
-        <w:lastRenderedPageBreak/>
-        <w:t>Rectangle.prototype.collidedRectCirc = function (otherCir, collisionInfo) {</w:t>
-      </w:r>
-    </w:p>
-    <w:p>
-      <w:pPr>
-        <w:pStyle w:val="Code"/>
-        <w:ind w:left="576"/>
-        <w:rPr>
-          <w:rStyle w:val="CodeInline"/>
-          <w:noProof w:val="0"/>
-        </w:rPr>
-      </w:pPr>
-      <w:r>
-        <w:rPr>
-          <w:rStyle w:val="CodeInline"/>
-        </w:rPr>
-        <w:t xml:space="preserve">    </w:t>
-      </w:r>
-      <w:r>
-        <w:rPr>
-          <w:rStyle w:val="CodeInline"/>
-        </w:rPr>
-        <w:t xml:space="preserve">// </w:t>
-      </w:r>
-      <w:r>
-        <w:rPr>
-          <w:rStyle w:val="CodeInline"/>
-          <w:b/>
-        </w:rPr>
         <w:t>Step A</w:t>
       </w:r>
       <w:r>
-        <w:rPr>
-          <w:rStyle w:val="CodeInline"/>
-        </w:rPr>
-        <w:t>: Compute the nearest edge</w:t>
-      </w:r>
-    </w:p>
-    <w:p>
-      <w:pPr>
-        <w:pStyle w:val="Code"/>
-        <w:ind w:left="576"/>
-        <w:rPr>
-          <w:rStyle w:val="CodeInline"/>
-          <w:noProof w:val="0"/>
-        </w:rPr>
-      </w:pPr>
-      <w:r>
-        <w:rPr>
-          <w:rStyle w:val="CodeInline"/>
-        </w:rPr>
-        <w:t xml:space="preserve">    </w:t>
-      </w:r>
-      <w:r>
-        <w:rPr>
-          <w:rStyle w:val="CodeInline"/>
-        </w:rPr>
-        <w:t>if (!inside) {</w:t>
-      </w:r>
-    </w:p>
-    <w:p>
-      <w:pPr>
-        <w:pStyle w:val="Code"/>
-        <w:ind w:left="576"/>
-        <w:rPr>
-          <w:rStyle w:val="CodeInline"/>
-          <w:noProof w:val="0"/>
-        </w:rPr>
-      </w:pPr>
-      <w:r>
-        <w:rPr>
-          <w:rStyle w:val="CodeInline"/>
-        </w:rPr>
-        <w:t xml:space="preserve">        </w:t>
-      </w:r>
-      <w:r>
-        <w:rPr>
-          <w:rStyle w:val="CodeInline"/>
-        </w:rPr>
-        <w:t xml:space="preserve">// </w:t>
-      </w:r>
-      <w:r>
-        <w:rPr>
-          <w:rStyle w:val="CodeInline"/>
-          <w:b/>
-        </w:rPr>
-        <w:t>Step B1</w:t>
-      </w:r>
-      <w:r>
-        <w:rPr>
-          <w:rStyle w:val="CodeInline"/>
-        </w:rPr>
-        <w:t>: If center is in Region R1</w:t>
-      </w:r>
-    </w:p>
-    <w:p>
-      <w:pPr>
-        <w:pStyle w:val="Code"/>
-        <w:ind w:left="576"/>
-        <w:rPr>
-          <w:rStyle w:val="CodeInline"/>
-          <w:noProof w:val="0"/>
-        </w:rPr>
-      </w:pPr>
-      <w:r>
-        <w:rPr>
-          <w:rStyle w:val="CodeInline"/>
-        </w:rPr>
-        <w:t xml:space="preserve">        </w:t>
-      </w:r>
-      <w:r>
-        <w:rPr>
-          <w:rStyle w:val="CodeInline"/>
-        </w:rPr>
-        <w:t xml:space="preserve">// </w:t>
-      </w:r>
-      <w:r>
-        <w:rPr>
-          <w:rStyle w:val="CodeInline"/>
-          <w:b/>
-        </w:rPr>
-        <w:t>Step B2</w:t>
-      </w:r>
-      <w:r>
-        <w:rPr>
-          <w:rStyle w:val="CodeInline"/>
-        </w:rPr>
-        <w:t>: If center is in Region R2</w:t>
-      </w:r>
-    </w:p>
-    <w:p>
-      <w:pPr>
-        <w:pStyle w:val="Code"/>
-        <w:ind w:left="576"/>
-        <w:rPr>
-          <w:rStyle w:val="CodeInline"/>
-          <w:noProof w:val="0"/>
-        </w:rPr>
-      </w:pPr>
-      <w:r>
-        <w:rPr>
-          <w:rStyle w:val="CodeInline"/>
-        </w:rPr>
-        <w:t xml:space="preserve">        </w:t>
-      </w:r>
-      <w:r>
-        <w:rPr>
-          <w:rStyle w:val="CodeInline"/>
-        </w:rPr>
-        <w:t xml:space="preserve">// </w:t>
-      </w:r>
-      <w:r>
-        <w:rPr>
-          <w:rStyle w:val="CodeInline"/>
-          <w:b/>
-        </w:rPr>
-        <w:t>Step B3</w:t>
-      </w:r>
-      <w:r>
-        <w:rPr>
-          <w:rStyle w:val="CodeInline"/>
-        </w:rPr>
-        <w:t>: If center is in Region R3</w:t>
-      </w:r>
-    </w:p>
-    <w:p>
-      <w:pPr>
-        <w:pStyle w:val="Code"/>
-        <w:ind w:left="576"/>
-        <w:rPr>
-          <w:rStyle w:val="CodeInline"/>
-          <w:noProof w:val="0"/>
-        </w:rPr>
-      </w:pPr>
-      <w:r>
-        <w:rPr>
-          <w:rStyle w:val="CodeInline"/>
-        </w:rPr>
-        <w:t xml:space="preserve">    </w:t>
-      </w:r>
-      <w:r>
-        <w:rPr>
-          <w:rStyle w:val="CodeInline"/>
-        </w:rPr>
-        <w:t>} else {</w:t>
-      </w:r>
-    </w:p>
-    <w:p>
-      <w:pPr>
-        <w:pStyle w:val="Code"/>
-        <w:ind w:left="576"/>
-        <w:rPr>
-          <w:rStyle w:val="CodeInline"/>
-          <w:noProof w:val="0"/>
-        </w:rPr>
-      </w:pPr>
-      <w:r>
-        <w:rPr>
-          <w:rStyle w:val="CodeInline"/>
-        </w:rPr>
-        <w:t xml:space="preserve">        </w:t>
-      </w:r>
-      <w:r>
-        <w:rPr>
-          <w:rStyle w:val="CodeInline"/>
-        </w:rPr>
-        <w:t xml:space="preserve">// </w:t>
-      </w:r>
-      <w:r>
-        <w:rPr>
-          <w:rStyle w:val="CodeInline"/>
-          <w:b/>
-        </w:rPr>
-        <w:t>Step C</w:t>
-      </w:r>
-      <w:r>
-        <w:rPr>
-          <w:rStyle w:val="CodeInline"/>
-        </w:rPr>
-        <w:t>: If center is inside</w:t>
-      </w:r>
-    </w:p>
-    <w:p>
-      <w:pPr>
-        <w:pStyle w:val="Code"/>
-        <w:ind w:left="576"/>
-      </w:pPr>
-      <w:r>
-        <w:rPr>
-          <w:rStyle w:val="CodeInline"/>
-        </w:rPr>
-        <w:t xml:space="preserve">    </w:t>
-      </w:r>
-      <w:r>
-        <w:rPr>
-          <w:rStyle w:val="CodeInline"/>
+        <w:t>, c</w:t>
+      </w:r>
+      <w:r>
+        <w:t xml:space="preserve">ompute the nearest edge. </w:t>
+      </w:r>
+      <w:r>
+        <w:t xml:space="preserve">The nearest edge can be found by </w:t>
+      </w:r>
+      <w:r>
+        <w:t>computing the perpendicular distances between the circle center to each of the edges of the rectangle. This distance is simply the projection of the vector</w:t>
+      </w:r>
+      <w:r>
+        <w:t>, from</w:t>
+      </w:r>
+      <w:r>
+        <w:t xml:space="preserve"> each vertex </w:t>
+      </w:r>
+      <w:r>
+        <w:t xml:space="preserve">to </w:t>
+      </w:r>
+      <w:r>
+        <w:t>the circle center</w:t>
+      </w:r>
+      <w:r>
+        <w:t>,</w:t>
+      </w:r>
+      <w:r>
+        <w:t xml:space="preserve"> onto the corresponding face normal. The </w:t>
+      </w:r>
+      <w:r>
+        <w:t xml:space="preserve">listed </w:t>
+      </w:r>
+      <w:r>
+        <w:t xml:space="preserve">code shows marching through all of the vertices, computing the vector from the vertex to the circle center, and projecting the computed vector to the corresponding face normal. </w:t>
+      </w:r>
+    </w:p>
+    <w:p>
+      <w:pPr>
+        <w:pStyle w:val="Code"/>
+        <w:rPr>
+          <w:rStyle w:val="CodeInline"/>
+          <w:bdr w:val="none" w:sz="0" w:space="0" w:color="auto"/>
+        </w:rPr>
+      </w:pPr>
+      <w:r>
+        <w:rPr>
+          <w:rStyle w:val="CodeInline"/>
+          <w:bdr w:val="none" w:sz="0" w:space="0" w:color="auto"/>
+        </w:rPr>
+        <w:t>// Step A: Compute the nearest edge</w:t>
+      </w:r>
+    </w:p>
+    <w:p>
+      <w:pPr>
+        <w:pStyle w:val="Code"/>
+        <w:rPr>
+          <w:rStyle w:val="CodeInline"/>
+          <w:bdr w:val="none" w:sz="0" w:space="0" w:color="auto"/>
+        </w:rPr>
+      </w:pPr>
+      <w:r>
+        <w:rPr>
+          <w:rStyle w:val="CodeInline"/>
+          <w:bdr w:val="none" w:sz="0" w:space="0" w:color="auto"/>
+        </w:rPr>
+        <w:t>while ((!outside) &amp;&amp; (i&lt;4)) {</w:t>
+      </w:r>
+    </w:p>
+    <w:p>
+      <w:pPr>
+        <w:pStyle w:val="Code"/>
+        <w:rPr>
+          <w:rStyle w:val="CodeInline"/>
+          <w:bdr w:val="none" w:sz="0" w:space="0" w:color="auto"/>
+        </w:rPr>
+      </w:pPr>
+      <w:r>
+        <w:rPr>
+          <w:rStyle w:val="CodeInline"/>
+          <w:bdr w:val="none" w:sz="0" w:space="0" w:color="auto"/>
+        </w:rPr>
+        <w:t xml:space="preserve">    //find the nearest face for center of circle        </w:t>
+      </w:r>
+    </w:p>
+    <w:p>
+      <w:pPr>
+        <w:pStyle w:val="Code"/>
+        <w:rPr>
+          <w:rStyle w:val="CodeInline"/>
+          <w:bdr w:val="none" w:sz="0" w:space="0" w:color="auto"/>
+        </w:rPr>
+      </w:pPr>
+      <w:r>
+        <w:rPr>
+          <w:rStyle w:val="CodeInline"/>
+          <w:bdr w:val="none" w:sz="0" w:space="0" w:color="auto"/>
+        </w:rPr>
+        <w:t xml:space="preserve">    vec2.subtract(vToC, cirCenter, this.mVertex[i]);</w:t>
+      </w:r>
+    </w:p>
+    <w:p>
+      <w:pPr>
+        <w:pStyle w:val="Code"/>
+        <w:rPr>
+          <w:rStyle w:val="CodeInline"/>
+          <w:bdr w:val="none" w:sz="0" w:space="0" w:color="auto"/>
+        </w:rPr>
+      </w:pPr>
+      <w:r>
+        <w:rPr>
+          <w:rStyle w:val="CodeInline"/>
+          <w:bdr w:val="none" w:sz="0" w:space="0" w:color="auto"/>
+        </w:rPr>
+        <w:t xml:space="preserve">    projection = vec2.dot(vToC, this.mFaceNormal[i]);</w:t>
+      </w:r>
+    </w:p>
+    <w:p>
+      <w:pPr>
+        <w:pStyle w:val="Code"/>
+        <w:rPr>
+          <w:rStyle w:val="CodeInline"/>
+          <w:bdr w:val="none" w:sz="0" w:space="0" w:color="auto"/>
+        </w:rPr>
+      </w:pPr>
+      <w:r>
+        <w:rPr>
+          <w:rStyle w:val="CodeInline"/>
+          <w:bdr w:val="none" w:sz="0" w:space="0" w:color="auto"/>
+        </w:rPr>
+        <w:t xml:space="preserve">    if (projection &gt; bestDistance) {</w:t>
+      </w:r>
+    </w:p>
+    <w:p>
+      <w:pPr>
+        <w:pStyle w:val="Code"/>
+        <w:rPr>
+          <w:rStyle w:val="CodeInline"/>
+          <w:bdr w:val="none" w:sz="0" w:space="0" w:color="auto"/>
+        </w:rPr>
+      </w:pPr>
+      <w:r>
+        <w:rPr>
+          <w:rStyle w:val="CodeInline"/>
+          <w:bdr w:val="none" w:sz="0" w:space="0" w:color="auto"/>
+        </w:rPr>
+        <w:t xml:space="preserve">        outside = (projection &gt; 0); // if projection &lt; 0, inside</w:t>
+      </w:r>
+    </w:p>
+    <w:p>
+      <w:pPr>
+        <w:pStyle w:val="Code"/>
+        <w:rPr>
+          <w:rStyle w:val="CodeInline"/>
+          <w:bdr w:val="none" w:sz="0" w:space="0" w:color="auto"/>
+        </w:rPr>
+      </w:pPr>
+      <w:r>
+        <w:rPr>
+          <w:rStyle w:val="CodeInline"/>
+          <w:bdr w:val="none" w:sz="0" w:space="0" w:color="auto"/>
+        </w:rPr>
+        <w:t xml:space="preserve">        bestDistance = projection;</w:t>
+      </w:r>
+    </w:p>
+    <w:p>
+      <w:pPr>
+        <w:pStyle w:val="Code"/>
+        <w:rPr>
+          <w:rStyle w:val="CodeInline"/>
+          <w:bdr w:val="none" w:sz="0" w:space="0" w:color="auto"/>
+        </w:rPr>
+      </w:pPr>
+      <w:r>
+        <w:rPr>
+          <w:rStyle w:val="CodeInline"/>
+          <w:bdr w:val="none" w:sz="0" w:space="0" w:color="auto"/>
+        </w:rPr>
+        <w:t xml:space="preserve">        nearestEdge = i;</w:t>
+      </w:r>
+    </w:p>
+    <w:p>
+      <w:pPr>
+        <w:pStyle w:val="Code"/>
+        <w:rPr>
+          <w:rStyle w:val="CodeInline"/>
+          <w:bdr w:val="none" w:sz="0" w:space="0" w:color="auto"/>
+        </w:rPr>
+      </w:pPr>
+      <w:r>
+        <w:rPr>
+          <w:rStyle w:val="CodeInline"/>
+          <w:bdr w:val="none" w:sz="0" w:space="0" w:color="auto"/>
+        </w:rPr>
+        <w:t xml:space="preserve">    }</w:t>
+      </w:r>
+    </w:p>
+    <w:p>
+      <w:pPr>
+        <w:pStyle w:val="Code"/>
+        <w:rPr>
+          <w:rStyle w:val="CodeInline"/>
+          <w:bdr w:val="none" w:sz="0" w:space="0" w:color="auto"/>
+        </w:rPr>
+      </w:pPr>
+      <w:r>
+        <w:rPr>
+          <w:rStyle w:val="CodeInline"/>
+          <w:bdr w:val="none" w:sz="0" w:space="0" w:color="auto"/>
+        </w:rPr>
+        <w:t xml:space="preserve">    i++;</w:t>
+      </w:r>
+    </w:p>
+    <w:p>
+      <w:pPr>
+        <w:pStyle w:val="Code"/>
+      </w:pPr>
+      <w:r>
+        <w:rPr>
+          <w:rStyle w:val="CodeInline"/>
+          <w:bdr w:val="none" w:sz="0" w:space="0" w:color="auto"/>
         </w:rPr>
         <w:t>}</w:t>
       </w:r>
     </w:p>
     <w:p>
       <w:pPr>
-        <w:pStyle w:val="Code"/>
-        <w:ind w:left="576"/>
-      </w:pPr>
-      <w:r>
-        <w:t xml:space="preserve">    return true;</w:t>
-      </w:r>
-    </w:p>
-    <w:p>
-      <w:pPr>
-        <w:pStyle w:val="Code"/>
-        <w:ind w:left="576"/>
-      </w:pPr>
-      <w:r>
-        <w:t>};</w:t>
-      </w:r>
-    </w:p>
-    <w:p>
-      <w:pPr>
-        <w:pStyle w:val="NumList"/>
-        <w:numPr>
-          <w:ilvl w:val="0"/>
-          <w:numId w:val="13"/>
-        </w:numPr>
-      </w:pPr>
-      <w:r>
-        <w:rPr>
-          <w:b/>
-        </w:rPr>
-        <w:t>Step A</w:t>
-      </w:r>
-      <w:r>
-        <w:t xml:space="preserve">: Compute the nearest edge. The nearest edge can be computed by computing the perpendicular distances between the circle center to each of the edges of the rectangle. This distance is simply the projection of the vector between each vertex and the circle center onto the corresponding face normal. The following code shows marching through all of the vertices, computing the vector from the vertex to the circle center, and projecting the computed vector to the corresponding face </w:t>
-      </w:r>
-      <w:proofErr w:type="spellStart"/>
-      <w:r>
-        <w:t>normals</w:t>
-      </w:r>
-      <w:proofErr w:type="spellEnd"/>
-      <w:r>
-        <w:t xml:space="preserve">. </w:t>
-      </w:r>
-    </w:p>
-    <w:p>
-      <w:pPr>
-        <w:pStyle w:val="Code"/>
-        <w:ind w:left="576"/>
-      </w:pPr>
-      <w:r>
-        <w:rPr>
-          <w:rStyle w:val="CodeInline"/>
-        </w:rPr>
-        <w:t xml:space="preserve">// </w:t>
-      </w:r>
-      <w:r>
-        <w:rPr>
-          <w:rStyle w:val="CodeInline"/>
-          <w:b/>
-        </w:rPr>
-        <w:t>Step A</w:t>
-      </w:r>
-      <w:r>
-        <w:rPr>
-          <w:rStyle w:val="CodeInline"/>
-        </w:rPr>
-        <w:t>: Compute the nearest edge</w:t>
-      </w:r>
-    </w:p>
-    <w:p>
-      <w:pPr>
-        <w:pStyle w:val="Code"/>
-        <w:ind w:left="576"/>
-        <w:rPr>
-          <w:rStyle w:val="CommentReference"/>
-          <w:rFonts w:asciiTheme="minorHAnsi" w:hAnsiTheme="minorHAnsi"/>
-          <w:noProof w:val="0"/>
-        </w:rPr>
-      </w:pPr>
-      <w:r>
-        <w:t>for (i = 0; i &lt; 4; ++i) {</w:t>
-      </w:r>
-    </w:p>
-    <w:p>
-      <w:pPr>
-        <w:pStyle w:val="Code"/>
-        <w:ind w:left="576"/>
-      </w:pPr>
-      <w:r>
-        <w:t xml:space="preserve">    //find the nearest face for center of circle</w:t>
-      </w:r>
-    </w:p>
-    <w:p>
-      <w:pPr>
-        <w:pStyle w:val="Code"/>
-        <w:ind w:left="576"/>
-      </w:pPr>
-      <w:r>
-        <w:t xml:space="preserve">    circ2Pos = otherCir.mCenter;</w:t>
-      </w:r>
-    </w:p>
-    <w:p>
-      <w:pPr>
-        <w:pStyle w:val="Code"/>
-        <w:ind w:left="576"/>
-      </w:pPr>
-      <w:r>
-        <w:t xml:space="preserve">    v = circ2Pos.subtract(this.mVertex[i]);</w:t>
-      </w:r>
-    </w:p>
-    <w:p>
-      <w:pPr>
-        <w:pStyle w:val="Code"/>
-        <w:ind w:left="576"/>
-      </w:pPr>
-      <w:r>
-        <w:t xml:space="preserve">    projection = v.dot(this.mFaceNormal[i]);</w:t>
-      </w:r>
-    </w:p>
-    <w:p>
-      <w:pPr>
-        <w:pStyle w:val="Code"/>
-        <w:ind w:left="576"/>
-      </w:pPr>
-      <w:r>
-        <w:t xml:space="preserve">    if (projection &gt; 0) {</w:t>
-      </w:r>
-    </w:p>
-    <w:p>
-      <w:pPr>
-        <w:pStyle w:val="Code"/>
-        <w:ind w:left="576"/>
-      </w:pPr>
-      <w:r>
-        <w:t xml:space="preserve">        //if the center of circle is outside of rectangle</w:t>
-      </w:r>
-    </w:p>
-    <w:p>
-      <w:pPr>
-        <w:pStyle w:val="Code"/>
-        <w:ind w:left="576"/>
-      </w:pPr>
-      <w:r>
-        <w:t xml:space="preserve">        bestDistance = projection;</w:t>
-      </w:r>
-    </w:p>
-    <w:p>
-      <w:pPr>
-        <w:pStyle w:val="Code"/>
-        <w:ind w:left="576"/>
-      </w:pPr>
-      <w:r>
-        <w:t xml:space="preserve">        nearestEdge = i;</w:t>
-      </w:r>
-    </w:p>
-    <w:p>
-      <w:pPr>
-        <w:pStyle w:val="Code"/>
-        <w:ind w:left="576"/>
-      </w:pPr>
-      <w:r>
-        <w:t xml:space="preserve">        inside = false;</w:t>
-      </w:r>
-    </w:p>
-    <w:p>
-      <w:pPr>
-        <w:pStyle w:val="Code"/>
-        <w:ind w:left="576"/>
-      </w:pPr>
-      <w:r>
-        <w:t xml:space="preserve">        break;</w:t>
-      </w:r>
-    </w:p>
-    <w:p>
-      <w:pPr>
-        <w:pStyle w:val="Code"/>
-        <w:ind w:left="576"/>
-      </w:pPr>
-      <w:r>
-        <w:t xml:space="preserve">    }</w:t>
-      </w:r>
-    </w:p>
-    <w:p>
-      <w:pPr>
-        <w:pStyle w:val="Code"/>
-        <w:ind w:left="576"/>
-      </w:pPr>
-      <w:r>
-        <w:t xml:space="preserve">    if (projection &gt; bestDistance) {</w:t>
-      </w:r>
-    </w:p>
-    <w:p>
-      <w:pPr>
-        <w:pStyle w:val="Code"/>
-        <w:ind w:left="576"/>
-      </w:pPr>
-      <w:r>
-        <w:t xml:space="preserve">        bestDistance = projection;</w:t>
-      </w:r>
-    </w:p>
-    <w:p>
-      <w:pPr>
-        <w:pStyle w:val="Code"/>
-        <w:ind w:left="576"/>
-      </w:pPr>
-      <w:r>
-        <w:t xml:space="preserve">        nearestEdge = i;</w:t>
-      </w:r>
-    </w:p>
-    <w:p>
-      <w:pPr>
-        <w:pStyle w:val="Code"/>
-        <w:ind w:left="576"/>
-      </w:pPr>
-      <w:r>
-        <w:t xml:space="preserve">    }</w:t>
-      </w:r>
-    </w:p>
-    <w:p>
-      <w:pPr>
-        <w:pStyle w:val="Code"/>
-        <w:ind w:left="576"/>
-      </w:pPr>
-      <w:r>
-        <w:t>}</w:t>
-      </w:r>
-    </w:p>
-    <w:p>
-      <w:pPr>
-        <w:pStyle w:val="NumList"/>
-        <w:numPr>
-          <w:ilvl w:val="0"/>
-          <w:numId w:val="0"/>
-        </w:numPr>
-        <w:ind w:left="936"/>
-      </w:pPr>
-      <w:r>
-        <w:t xml:space="preserve">As illustrated in Figure 3-19, one interesting observation is that when the circle center is inside the rectangle, all vertex to center vectors will be in the opposite directions of their corresponding face normal and thus will result in negative projected length. This is in contrast to, when the center is outside of the rectangle then, at least one of the projected </w:t>
-      </w:r>
-      <w:proofErr w:type="gramStart"/>
-      <w:r>
-        <w:t>length</w:t>
-      </w:r>
-      <w:proofErr w:type="gramEnd"/>
-      <w:r>
-        <w:t xml:space="preserve"> is positive. For this reason, the “nearest projected distance” is the one with the least negative value and thus is actually the largest number. </w:t>
+        <w:pStyle w:val="BodyTextCont"/>
+      </w:pPr>
+      <w:r>
+        <w:t>As illustrated in</w:t>
+      </w:r>
+      <w:r>
+        <w:t xml:space="preserve"> the left diagram of</w:t>
+      </w:r>
+      <w:r>
+        <w:t xml:space="preserve"> Figure </w:t>
+      </w:r>
+      <w:r>
+        <w:t>9-18</w:t>
+      </w:r>
+      <w:r>
+        <w:t>, when the circle center is inside the rectangle, all vertex to center vectors will be in the opposite directions of their corresponding face normal and thus will result in negative projected length. This is in contrast to</w:t>
+      </w:r>
+      <w:r>
+        <w:t xml:space="preserve"> the right diagram of Figure </w:t>
+      </w:r>
+      <w:r>
+        <w:t>9-18</w:t>
+      </w:r>
+      <w:r>
+        <w:t>, when the center is outside of the rectangle then, at least one of the projected length</w:t>
+      </w:r>
+      <w:r>
+        <w:t>s</w:t>
+      </w:r>
+      <w:r>
+        <w:t xml:space="preserve"> </w:t>
+      </w:r>
+      <w:r>
+        <w:t xml:space="preserve">will be </w:t>
+      </w:r>
+      <w:r>
+        <w:t xml:space="preserve">positive. For this reason, the “nearest projected distance” is the one with the least negative value and thus is actually the largest number. </w:t>
       </w:r>
     </w:p>
     <w:p>
       <w:pPr>
         <w:pStyle w:val="Figure"/>
-        <w:ind w:left="216" w:firstLine="720"/>
       </w:pPr>
       <w:r>
         <w:rPr>
           <w:noProof/>
-          <w:lang w:val="en-GB" w:eastAsia="en-GB"/>
         </w:rPr>
         <w:lastRenderedPageBreak/>
         <w:drawing>
@@ -1075,13 +1978,845 @@
     <w:p>
       <w:pPr>
         <w:pStyle w:val="FigureCaption"/>
-        <w:ind w:left="720"/>
       </w:pPr>
       <w:r>
         <w:rPr>
           <w:rFonts w:eastAsia="Helvetica Neue"/>
         </w:rPr>
-        <w:t>Figure 3-19. (a) Center inside the rectangle will result in all negative projected length. (b) Center outside the rectangle will result in at least one positive projected length.</w:t>
+        <w:t>Figure</w:t>
+      </w:r>
+      <w:r>
+        <w:rPr>
+          <w:rFonts w:eastAsia="Helvetica Neue"/>
+        </w:rPr>
+        <w:t xml:space="preserve"> </w:t>
+      </w:r>
+      <w:r>
+        <w:rPr>
+          <w:rFonts w:eastAsia="Helvetica Neue"/>
+        </w:rPr>
+        <w:t>9-18</w:t>
+      </w:r>
+      <w:r>
+        <w:rPr>
+          <w:rFonts w:eastAsia="Helvetica Neue"/>
+        </w:rPr>
+        <w:t xml:space="preserve">. </w:t>
+      </w:r>
+      <w:r>
+        <w:rPr>
+          <w:rFonts w:eastAsia="Helvetica Neue"/>
+        </w:rPr>
+        <w:t xml:space="preserve">Left: </w:t>
+      </w:r>
+      <w:r>
+        <w:rPr>
+          <w:rFonts w:eastAsia="Helvetica Neue"/>
+        </w:rPr>
+        <w:t xml:space="preserve">Center inside the rectangle will result in all negative projected length. </w:t>
+      </w:r>
+      <w:r>
+        <w:rPr>
+          <w:rFonts w:eastAsia="Helvetica Neue"/>
+        </w:rPr>
+        <w:t>Right:</w:t>
+      </w:r>
+      <w:r>
+        <w:rPr>
+          <w:rFonts w:eastAsia="Helvetica Neue"/>
+        </w:rPr>
+        <w:t xml:space="preserve"> Center outside the rectangle will result in at least one positive projected length</w:t>
+      </w:r>
+    </w:p>
+    <w:p>
+      <w:pPr>
+        <w:pStyle w:val="NumList"/>
+      </w:pPr>
+      <w:r>
+        <w:t>Step B</w:t>
+      </w:r>
+      <w:r>
+        <w:t>,</w:t>
+      </w:r>
+      <w:r>
+        <w:t xml:space="preserve"> </w:t>
+      </w:r>
+      <w:r>
+        <w:t>i</w:t>
+      </w:r>
+      <w:r>
+        <w:t>f the circle center is inside the rectangle, then collision is detected and the corresponding collision information can be computed and returned.</w:t>
+      </w:r>
+    </w:p>
+    <w:p>
+      <w:pPr>
+        <w:pStyle w:val="Code"/>
+      </w:pPr>
+      <w:r>
+        <w:t>if (!outside) { // inside</w:t>
+      </w:r>
+    </w:p>
+    <w:p>
+      <w:pPr>
+        <w:pStyle w:val="Code"/>
+      </w:pPr>
+      <w:r>
+        <w:t xml:space="preserve">    // Step B: The center of circle is inside of rectangle</w:t>
+      </w:r>
+    </w:p>
+    <w:p>
+      <w:pPr>
+        <w:pStyle w:val="Code"/>
+      </w:pPr>
+      <w:r>
+        <w:t xml:space="preserve">    vec2.scale(radiusVec, this.mFaceNormal[nearestEdge], otherCir.mRadius);</w:t>
+      </w:r>
+    </w:p>
+    <w:p>
+      <w:pPr>
+        <w:pStyle w:val="Code"/>
+      </w:pPr>
+      <w:r>
+        <w:t xml:space="preserve">    </w:t>
+      </w:r>
+      <w:r>
+        <w:t>dist</w:t>
+      </w:r>
+      <w:r>
+        <w:t xml:space="preserve"> = otherCir.mRadius - bestDistance; // bestDist is -ve</w:t>
+      </w:r>
+    </w:p>
+    <w:p>
+      <w:pPr>
+        <w:pStyle w:val="Code"/>
+      </w:pPr>
+      <w:r>
+        <w:t xml:space="preserve">    vec2.subtract(ptAtCirc, cirCenter, radiusVec);</w:t>
+      </w:r>
+    </w:p>
+    <w:p>
+      <w:pPr>
+        <w:pStyle w:val="Code"/>
+      </w:pPr>
+      <w:r>
+        <w:t xml:space="preserve">    collisionInfo.setInfo(</w:t>
+      </w:r>
+      <w:r>
+        <w:t>dist</w:t>
+      </w:r>
+      <w:r>
+        <w:t>, this.mFaceNormal[nearestEdge], ptAtCirc);</w:t>
+      </w:r>
+    </w:p>
+    <w:p>
+      <w:pPr>
+        <w:pStyle w:val="Code"/>
+      </w:pPr>
+      <w:r>
+        <w:t xml:space="preserve">    return true;</w:t>
+      </w:r>
+    </w:p>
+    <w:p>
+      <w:pPr>
+        <w:pStyle w:val="Code"/>
+      </w:pPr>
+      <w:r>
+        <w:t>}</w:t>
+      </w:r>
+    </w:p>
+    <w:p>
+      <w:pPr>
+        <w:pStyle w:val="NumList"/>
+      </w:pPr>
+      <w:r>
+        <w:t xml:space="preserve">Step C1, determine </w:t>
+      </w:r>
+      <w:r>
+        <w:t xml:space="preserve">and process </w:t>
+      </w:r>
+      <w:r>
+        <w:t xml:space="preserve">if the circle center </w:t>
+      </w:r>
+      <w:r>
+        <w:t xml:space="preserve">is </w:t>
+      </w:r>
+      <w:r>
+        <w:t xml:space="preserve">in </w:t>
+      </w:r>
+      <w:r>
+        <w:t xml:space="preserve">Region R1. </w:t>
+      </w:r>
+      <w:r>
+        <w:t xml:space="preserve">As illustrated in the left diagram of Figure 9-17, Region R1 can be detected when </w:t>
+      </w:r>
+      <w:r>
+        <w:rPr>
+          <w:rStyle w:val="CodeInline"/>
+        </w:rPr>
+        <w:t>v1</w:t>
+      </w:r>
+      <w:r>
+        <w:t xml:space="preserve">, the vector between the center and vertex is in the opposite direction of </w:t>
+      </w:r>
+      <w:r>
+        <w:rPr>
+          <w:rStyle w:val="CodeInline"/>
+        </w:rPr>
+        <w:t>v2</w:t>
+      </w:r>
+      <w:r>
+        <w:t xml:space="preserve">, the direction of the edge. </w:t>
+      </w:r>
+      <w:r>
+        <w:t xml:space="preserve">This condition is computed in the </w:t>
+      </w:r>
+      <w:r>
+        <w:t xml:space="preserve">following </w:t>
+      </w:r>
+      <w:r>
+        <w:t>listed code.</w:t>
+      </w:r>
+    </w:p>
+    <w:p>
+      <w:pPr>
+        <w:pStyle w:val="Code"/>
+      </w:pPr>
+      <w:r>
+        <w:t>let v1 = [0, 0], v2 = [0, 0];</w:t>
+      </w:r>
+    </w:p>
+    <w:p>
+      <w:pPr>
+        <w:pStyle w:val="Code"/>
+      </w:pPr>
+      <w:r>
+        <w:t>vec2.subtract(v1, cirCenter, this.mVertex[nearestEdge]);</w:t>
+      </w:r>
+    </w:p>
+    <w:p>
+      <w:pPr>
+        <w:pStyle w:val="Code"/>
+      </w:pPr>
+      <w:r>
+        <w:t>vec2.subtract(v2, this.mVertex[(nearestEdge + 1) % 4], this.mVertex[nearestEdge]);</w:t>
+      </w:r>
+    </w:p>
+    <w:p>
+      <w:pPr>
+        <w:pStyle w:val="Code"/>
+      </w:pPr>
+      <w:r>
+        <w:t>let dot = vec2.dot(v1, v2);</w:t>
+      </w:r>
+    </w:p>
+    <w:p>
+      <w:pPr>
+        <w:pStyle w:val="Code"/>
+      </w:pPr>
+    </w:p>
+    <w:p>
+      <w:pPr>
+        <w:pStyle w:val="Code"/>
+      </w:pPr>
+      <w:r>
+        <w:t>if (dot &lt; 0) {</w:t>
+      </w:r>
+    </w:p>
+    <w:p>
+      <w:pPr>
+        <w:pStyle w:val="Code"/>
+      </w:pPr>
+      <w:r>
+        <w:t xml:space="preserve">    // Step C1: In Region R1</w:t>
+      </w:r>
+    </w:p>
+    <w:p>
+      <w:pPr>
+        <w:pStyle w:val="Code"/>
+      </w:pPr>
+      <w:r>
+        <w:t xml:space="preserve">    return this.checkCircRecVertex(v1, cirCenter, otherCir.mRadius, collisionInfo);</w:t>
+      </w:r>
+    </w:p>
+    <w:p>
+      <w:pPr>
+        <w:pStyle w:val="Code"/>
+      </w:pPr>
+      <w:r>
+        <w:t>} else {</w:t>
+      </w:r>
+    </w:p>
+    <w:p>
+      <w:pPr>
+        <w:pStyle w:val="Code"/>
+        <w:ind w:firstLine="165"/>
+      </w:pPr>
+      <w:r>
+        <w:t>… Steps C2 and C3</w:t>
+      </w:r>
+    </w:p>
+    <w:p>
+      <w:pPr>
+        <w:pStyle w:val="Code"/>
+      </w:pPr>
+      <w:r>
+        <w:t>}</w:t>
+      </w:r>
+    </w:p>
+    <w:p>
+      <w:pPr>
+        <w:pStyle w:val="NumList"/>
+      </w:pPr>
+      <w:r>
+        <w:lastRenderedPageBreak/>
+        <w:t xml:space="preserve">Steps C2 and C3, </w:t>
+      </w:r>
+      <w:r>
+        <w:t xml:space="preserve">differentiate and process for Regions R2 and R3. The listed code performs complementary computation for the other vertex on the same rectangle edge for Region R2. The last region for the circle center to be located in would be the area immediately outside the nearest edge. In this case, the </w:t>
+      </w:r>
+      <w:proofErr w:type="spellStart"/>
+      <w:r>
+        <w:rPr>
+          <w:rStyle w:val="CodeInline"/>
+        </w:rPr>
+        <w:t>bestDistance</w:t>
+      </w:r>
+      <w:proofErr w:type="spellEnd"/>
+      <w:r>
+        <w:t xml:space="preserve"> computed previously in </w:t>
+      </w:r>
+      <w:r>
+        <w:t>Step A</w:t>
+      </w:r>
+      <w:r>
+        <w:t xml:space="preserve"> is the distance between the circle center and the given edge. If this distance is less than the circle radius then a collision has occurred.</w:t>
+      </w:r>
+    </w:p>
+    <w:p>
+      <w:pPr>
+        <w:pStyle w:val="Code"/>
+        <w:rPr>
+          <w:rStyle w:val="CodeInline"/>
+          <w:bdr w:val="none" w:sz="0" w:space="0" w:color="auto"/>
+        </w:rPr>
+      </w:pPr>
+      <w:r>
+        <w:rPr>
+          <w:rStyle w:val="CodeInline"/>
+          <w:bdr w:val="none" w:sz="0" w:space="0" w:color="auto"/>
+        </w:rPr>
+        <w:t>if (dot &lt; 0) {</w:t>
+      </w:r>
+    </w:p>
+    <w:p>
+      <w:pPr>
+        <w:pStyle w:val="Code"/>
+        <w:rPr>
+          <w:rStyle w:val="CodeInline"/>
+          <w:bdr w:val="none" w:sz="0" w:space="0" w:color="auto"/>
+        </w:rPr>
+      </w:pPr>
+      <w:r>
+        <w:rPr>
+          <w:rStyle w:val="CodeInline"/>
+          <w:bdr w:val="none" w:sz="0" w:space="0" w:color="auto"/>
+        </w:rPr>
+        <w:t xml:space="preserve">    // Step C1: In Region R1</w:t>
+      </w:r>
+    </w:p>
+    <w:p>
+      <w:pPr>
+        <w:pStyle w:val="Code"/>
+        <w:rPr>
+          <w:rStyle w:val="CodeInline"/>
+          <w:bdr w:val="none" w:sz="0" w:space="0" w:color="auto"/>
+        </w:rPr>
+      </w:pPr>
+      <w:r>
+        <w:rPr>
+          <w:rStyle w:val="CodeInline"/>
+          <w:bdr w:val="none" w:sz="0" w:space="0" w:color="auto"/>
+        </w:rPr>
+        <w:t xml:space="preserve">    </w:t>
+      </w:r>
+      <w:r>
+        <w:rPr>
+          <w:rStyle w:val="CodeInline"/>
+          <w:bdr w:val="none" w:sz="0" w:space="0" w:color="auto"/>
+        </w:rPr>
+        <w:t xml:space="preserve">… identical to previous step … </w:t>
+      </w:r>
+    </w:p>
+    <w:p>
+      <w:pPr>
+        <w:pStyle w:val="Code"/>
+        <w:rPr>
+          <w:rStyle w:val="CodeInline"/>
+          <w:bdr w:val="none" w:sz="0" w:space="0" w:color="auto"/>
+        </w:rPr>
+      </w:pPr>
+      <w:r>
+        <w:rPr>
+          <w:rStyle w:val="CodeInline"/>
+          <w:bdr w:val="none" w:sz="0" w:space="0" w:color="auto"/>
+        </w:rPr>
+        <w:t>} else {</w:t>
+      </w:r>
+    </w:p>
+    <w:p>
+      <w:pPr>
+        <w:pStyle w:val="Code"/>
+        <w:rPr>
+          <w:rStyle w:val="CodeInline"/>
+          <w:bdr w:val="none" w:sz="0" w:space="0" w:color="auto"/>
+        </w:rPr>
+      </w:pPr>
+      <w:r>
+        <w:rPr>
+          <w:rStyle w:val="CodeInline"/>
+          <w:bdr w:val="none" w:sz="0" w:space="0" w:color="auto"/>
+        </w:rPr>
+        <w:t xml:space="preserve">    // Either in Region R2 or R3</w:t>
+      </w:r>
+    </w:p>
+    <w:p>
+      <w:pPr>
+        <w:pStyle w:val="Code"/>
+        <w:rPr>
+          <w:rStyle w:val="CodeInline"/>
+          <w:bdr w:val="none" w:sz="0" w:space="0" w:color="auto"/>
+        </w:rPr>
+      </w:pPr>
+      <w:r>
+        <w:rPr>
+          <w:rStyle w:val="CodeInline"/>
+          <w:bdr w:val="none" w:sz="0" w:space="0" w:color="auto"/>
+        </w:rPr>
+        <w:t xml:space="preserve">    //v1 is from right vertex of face to center of circle </w:t>
+      </w:r>
+    </w:p>
+    <w:p>
+      <w:pPr>
+        <w:pStyle w:val="Code"/>
+        <w:rPr>
+          <w:rStyle w:val="CodeInline"/>
+          <w:bdr w:val="none" w:sz="0" w:space="0" w:color="auto"/>
+        </w:rPr>
+      </w:pPr>
+      <w:r>
+        <w:rPr>
+          <w:rStyle w:val="CodeInline"/>
+          <w:bdr w:val="none" w:sz="0" w:space="0" w:color="auto"/>
+        </w:rPr>
+        <w:t xml:space="preserve">    //v2 is from right vertex of face to left vertex of face</w:t>
+      </w:r>
+    </w:p>
+    <w:p>
+      <w:pPr>
+        <w:pStyle w:val="Code"/>
+        <w:rPr>
+          <w:rStyle w:val="CodeInline"/>
+          <w:bdr w:val="none" w:sz="0" w:space="0" w:color="auto"/>
+        </w:rPr>
+      </w:pPr>
+      <w:r>
+        <w:rPr>
+          <w:rStyle w:val="CodeInline"/>
+          <w:bdr w:val="none" w:sz="0" w:space="0" w:color="auto"/>
+        </w:rPr>
+        <w:t xml:space="preserve">    vec2.subtract(v1, cirCenter, this.mVertex[(nearestEdge + 1) % 4]);</w:t>
+      </w:r>
+    </w:p>
+    <w:p>
+      <w:pPr>
+        <w:pStyle w:val="Code"/>
+        <w:rPr>
+          <w:rStyle w:val="CodeInline"/>
+          <w:bdr w:val="none" w:sz="0" w:space="0" w:color="auto"/>
+        </w:rPr>
+      </w:pPr>
+      <w:r>
+        <w:rPr>
+          <w:rStyle w:val="CodeInline"/>
+          <w:bdr w:val="none" w:sz="0" w:space="0" w:color="auto"/>
+        </w:rPr>
+        <w:t xml:space="preserve">    vec2.scale(v2, v2, -1);</w:t>
+      </w:r>
+    </w:p>
+    <w:p>
+      <w:pPr>
+        <w:pStyle w:val="Code"/>
+        <w:rPr>
+          <w:rStyle w:val="CodeInline"/>
+          <w:bdr w:val="none" w:sz="0" w:space="0" w:color="auto"/>
+        </w:rPr>
+      </w:pPr>
+      <w:r>
+        <w:rPr>
+          <w:rStyle w:val="CodeInline"/>
+          <w:bdr w:val="none" w:sz="0" w:space="0" w:color="auto"/>
+        </w:rPr>
+        <w:t xml:space="preserve">    dot = vec2.dot(v1, v2); </w:t>
+      </w:r>
+    </w:p>
+    <w:p>
+      <w:pPr>
+        <w:pStyle w:val="Code"/>
+        <w:rPr>
+          <w:rStyle w:val="CodeInline"/>
+          <w:bdr w:val="none" w:sz="0" w:space="0" w:color="auto"/>
+        </w:rPr>
+      </w:pPr>
+      <w:r>
+        <w:rPr>
+          <w:rStyle w:val="CodeInline"/>
+          <w:bdr w:val="none" w:sz="0" w:space="0" w:color="auto"/>
+        </w:rPr>
+        <w:t xml:space="preserve">    if (dot &lt; 0) {</w:t>
+      </w:r>
+    </w:p>
+    <w:p>
+      <w:pPr>
+        <w:pStyle w:val="Code"/>
+        <w:rPr>
+          <w:rStyle w:val="CodeInline"/>
+          <w:bdr w:val="none" w:sz="0" w:space="0" w:color="auto"/>
+        </w:rPr>
+      </w:pPr>
+      <w:r>
+        <w:rPr>
+          <w:rStyle w:val="CodeInline"/>
+          <w:bdr w:val="none" w:sz="0" w:space="0" w:color="auto"/>
+        </w:rPr>
+        <w:t xml:space="preserve">        // </w:t>
+      </w:r>
+      <w:r>
+        <w:rPr>
+          <w:rStyle w:val="CodeBold"/>
+        </w:rPr>
+        <w:t>Step C2</w:t>
+      </w:r>
+      <w:r>
+        <w:rPr>
+          <w:rStyle w:val="CodeInline"/>
+          <w:bdr w:val="none" w:sz="0" w:space="0" w:color="auto"/>
+        </w:rPr>
+        <w:t>: In Region R2</w:t>
+      </w:r>
+    </w:p>
+    <w:p>
+      <w:pPr>
+        <w:pStyle w:val="Code"/>
+        <w:rPr>
+          <w:rStyle w:val="CodeInline"/>
+          <w:bdr w:val="none" w:sz="0" w:space="0" w:color="auto"/>
+        </w:rPr>
+      </w:pPr>
+      <w:r>
+        <w:rPr>
+          <w:rStyle w:val="CodeInline"/>
+          <w:bdr w:val="none" w:sz="0" w:space="0" w:color="auto"/>
+        </w:rPr>
+        <w:t xml:space="preserve">        return this.checkCircRecVertex(v1, cirCenter, otherCir.mRadius, collisionInfo);</w:t>
+      </w:r>
+    </w:p>
+    <w:p>
+      <w:pPr>
+        <w:pStyle w:val="Code"/>
+        <w:rPr>
+          <w:rStyle w:val="CodeInline"/>
+          <w:bdr w:val="none" w:sz="0" w:space="0" w:color="auto"/>
+        </w:rPr>
+      </w:pPr>
+      <w:r>
+        <w:rPr>
+          <w:rStyle w:val="CodeInline"/>
+          <w:bdr w:val="none" w:sz="0" w:space="0" w:color="auto"/>
+        </w:rPr>
+        <w:t xml:space="preserve">    } else {</w:t>
+      </w:r>
+    </w:p>
+    <w:p>
+      <w:pPr>
+        <w:pStyle w:val="Code"/>
+        <w:rPr>
+          <w:rStyle w:val="CodeInline"/>
+          <w:bdr w:val="none" w:sz="0" w:space="0" w:color="auto"/>
+        </w:rPr>
+      </w:pPr>
+      <w:r>
+        <w:rPr>
+          <w:rStyle w:val="CodeInline"/>
+          <w:bdr w:val="none" w:sz="0" w:space="0" w:color="auto"/>
+        </w:rPr>
+        <w:t xml:space="preserve">        // </w:t>
+      </w:r>
+      <w:r>
+        <w:rPr>
+          <w:rStyle w:val="CodeBold"/>
+        </w:rPr>
+        <w:t>Step C3</w:t>
+      </w:r>
+      <w:r>
+        <w:rPr>
+          <w:rStyle w:val="CodeInline"/>
+          <w:bdr w:val="none" w:sz="0" w:space="0" w:color="auto"/>
+        </w:rPr>
+        <w:t xml:space="preserve">: In Region R3 </w:t>
+      </w:r>
+    </w:p>
+    <w:p>
+      <w:pPr>
+        <w:pStyle w:val="Code"/>
+        <w:rPr>
+          <w:rStyle w:val="CodeInline"/>
+          <w:bdr w:val="none" w:sz="0" w:space="0" w:color="auto"/>
+        </w:rPr>
+      </w:pPr>
+      <w:r>
+        <w:rPr>
+          <w:rStyle w:val="CodeInline"/>
+          <w:bdr w:val="none" w:sz="0" w:space="0" w:color="auto"/>
+        </w:rPr>
+        <w:t xml:space="preserve">        if (bestDistance &lt; otherCir.mRadius) {</w:t>
+      </w:r>
+    </w:p>
+    <w:p>
+      <w:pPr>
+        <w:pStyle w:val="Code"/>
+        <w:rPr>
+          <w:rStyle w:val="CodeInline"/>
+          <w:bdr w:val="none" w:sz="0" w:space="0" w:color="auto"/>
+        </w:rPr>
+      </w:pPr>
+      <w:r>
+        <w:rPr>
+          <w:rStyle w:val="CodeInline"/>
+          <w:bdr w:val="none" w:sz="0" w:space="0" w:color="auto"/>
+        </w:rPr>
+        <w:t xml:space="preserve">            vec2.scale(radiusVec, this.mFaceNormal[nearestEdge], otherCir.mRadius);</w:t>
+      </w:r>
+    </w:p>
+    <w:p>
+      <w:pPr>
+        <w:pStyle w:val="Code"/>
+        <w:rPr>
+          <w:rStyle w:val="CodeInline"/>
+          <w:bdr w:val="none" w:sz="0" w:space="0" w:color="auto"/>
+        </w:rPr>
+      </w:pPr>
+      <w:r>
+        <w:rPr>
+          <w:rStyle w:val="CodeInline"/>
+          <w:bdr w:val="none" w:sz="0" w:space="0" w:color="auto"/>
+        </w:rPr>
+        <w:t xml:space="preserve">            dist = otherCir.mRadius - bestDistance;</w:t>
+      </w:r>
+    </w:p>
+    <w:p>
+      <w:pPr>
+        <w:pStyle w:val="Code"/>
+        <w:rPr>
+          <w:rStyle w:val="CodeInline"/>
+          <w:bdr w:val="none" w:sz="0" w:space="0" w:color="auto"/>
+        </w:rPr>
+      </w:pPr>
+      <w:r>
+        <w:rPr>
+          <w:rStyle w:val="CodeInline"/>
+          <w:bdr w:val="none" w:sz="0" w:space="0" w:color="auto"/>
+        </w:rPr>
+        <w:t xml:space="preserve">            vec2.subtract(ptAtCirc, cirCenter, radiusVec);</w:t>
+      </w:r>
+    </w:p>
+    <w:p>
+      <w:pPr>
+        <w:pStyle w:val="Code"/>
+        <w:rPr>
+          <w:rStyle w:val="CodeInline"/>
+          <w:bdr w:val="none" w:sz="0" w:space="0" w:color="auto"/>
+        </w:rPr>
+      </w:pPr>
+      <w:r>
+        <w:rPr>
+          <w:rStyle w:val="CodeInline"/>
+          <w:bdr w:val="none" w:sz="0" w:space="0" w:color="auto"/>
+        </w:rPr>
+        <w:t xml:space="preserve">            collisionInfo.setInfo(dist, this.mFaceNormal[nearestEdge], ptAtCirc);</w:t>
+      </w:r>
+    </w:p>
+    <w:p>
+      <w:pPr>
+        <w:pStyle w:val="Code"/>
+        <w:rPr>
+          <w:rStyle w:val="CodeInline"/>
+          <w:bdr w:val="none" w:sz="0" w:space="0" w:color="auto"/>
+        </w:rPr>
+      </w:pPr>
+      <w:r>
+        <w:rPr>
+          <w:rStyle w:val="CodeInline"/>
+          <w:bdr w:val="none" w:sz="0" w:space="0" w:color="auto"/>
+        </w:rPr>
+        <w:t xml:space="preserve">            return true;</w:t>
+      </w:r>
+    </w:p>
+    <w:p>
+      <w:pPr>
+        <w:pStyle w:val="Code"/>
+        <w:rPr>
+          <w:rStyle w:val="CodeInline"/>
+          <w:bdr w:val="none" w:sz="0" w:space="0" w:color="auto"/>
+        </w:rPr>
+      </w:pPr>
+      <w:r>
+        <w:rPr>
+          <w:rStyle w:val="CodeInline"/>
+          <w:bdr w:val="none" w:sz="0" w:space="0" w:color="auto"/>
+        </w:rPr>
+        <w:t xml:space="preserve">        } else {</w:t>
+      </w:r>
+    </w:p>
+    <w:p>
+      <w:pPr>
+        <w:pStyle w:val="Code"/>
+        <w:rPr>
+          <w:rStyle w:val="CodeInline"/>
+          <w:bdr w:val="none" w:sz="0" w:space="0" w:color="auto"/>
+        </w:rPr>
+      </w:pPr>
+      <w:r>
+        <w:rPr>
+          <w:rStyle w:val="CodeInline"/>
+          <w:bdr w:val="none" w:sz="0" w:space="0" w:color="auto"/>
+        </w:rPr>
+        <w:t xml:space="preserve">            return false;</w:t>
+      </w:r>
+    </w:p>
+    <w:p>
+      <w:pPr>
+        <w:pStyle w:val="Code"/>
+        <w:rPr>
+          <w:rStyle w:val="CodeInline"/>
+          <w:bdr w:val="none" w:sz="0" w:space="0" w:color="auto"/>
+        </w:rPr>
+      </w:pPr>
+      <w:r>
+        <w:rPr>
+          <w:rStyle w:val="CodeInline"/>
+          <w:bdr w:val="none" w:sz="0" w:space="0" w:color="auto"/>
+        </w:rPr>
+        <w:t xml:space="preserve">        }</w:t>
+      </w:r>
+    </w:p>
+    <w:p>
+      <w:pPr>
+        <w:pStyle w:val="Code"/>
+        <w:rPr>
+          <w:rStyle w:val="CodeInline"/>
+          <w:bdr w:val="none" w:sz="0" w:space="0" w:color="auto"/>
+        </w:rPr>
+      </w:pPr>
+      <w:r>
+        <w:rPr>
+          <w:rStyle w:val="CodeInline"/>
+          <w:bdr w:val="none" w:sz="0" w:space="0" w:color="auto"/>
+        </w:rPr>
+        <w:t xml:space="preserve">    }</w:t>
+      </w:r>
+    </w:p>
+    <w:p>
+      <w:pPr>
+        <w:pStyle w:val="Code"/>
+      </w:pPr>
+      <w:r>
+        <w:rPr>
+          <w:rStyle w:val="CodeInline"/>
+          <w:bdr w:val="none" w:sz="0" w:space="0" w:color="auto"/>
+        </w:rPr>
+        <w:t>}</w:t>
+      </w:r>
+      <w:r>
+        <w:t xml:space="preserve">     </w:t>
+      </w:r>
+    </w:p>
+    <w:p>
+      <w:pPr>
+        <w:pStyle w:val="Heading4"/>
+      </w:pPr>
+      <w:r>
+        <w:t>Calling the Newly Defined Function</w:t>
+      </w:r>
+    </w:p>
+    <w:p>
+      <w:pPr>
+        <w:pStyle w:val="BodyTextFirst"/>
+      </w:pPr>
+      <w:r>
+        <w:t xml:space="preserve">The last step is to </w:t>
+      </w:r>
+      <w:r>
+        <w:t xml:space="preserve">invoke the newly defined function. </w:t>
+      </w:r>
+      <w:r>
+        <w:t xml:space="preserve">Note that the collision function should be called when a circle comes into contact with a rectangle, as well as when a rectangle comes into contact with a circle. For this reason, you must </w:t>
+      </w:r>
+      <w:r>
+        <w:t>modif</w:t>
+      </w:r>
+      <w:r>
+        <w:t>y</w:t>
+      </w:r>
+      <w:r>
+        <w:t xml:space="preserve"> both the </w:t>
+      </w:r>
+      <w:proofErr w:type="spellStart"/>
+      <w:r>
+        <w:t>the</w:t>
+      </w:r>
+      <w:proofErr w:type="spellEnd"/>
+      <w:r>
+        <w:t xml:space="preserve"> </w:t>
+      </w:r>
+      <w:proofErr w:type="spellStart"/>
+      <w:r>
+        <w:rPr>
+          <w:rStyle w:val="CodeInline"/>
+        </w:rPr>
+        <w:t>RigidRectangle</w:t>
+      </w:r>
+      <w:proofErr w:type="spellEnd"/>
+      <w:r>
+        <w:t xml:space="preserve"> class in </w:t>
+      </w:r>
+      <w:r>
+        <w:rPr>
+          <w:rStyle w:val="CodeInline"/>
+        </w:rPr>
+        <w:t>rigid_rectangle_collision.js</w:t>
+      </w:r>
+      <w:r>
+        <w:t xml:space="preserve">, and the </w:t>
+      </w:r>
+      <w:proofErr w:type="spellStart"/>
+      <w:r>
+        <w:rPr>
+          <w:rStyle w:val="CodeInline"/>
+        </w:rPr>
+        <w:t>RigidCircle</w:t>
+      </w:r>
+      <w:proofErr w:type="spellEnd"/>
+      <w:r>
+        <w:t xml:space="preserve"> class in </w:t>
+      </w:r>
+      <w:r>
+        <w:rPr>
+          <w:rStyle w:val="CodeInline"/>
+        </w:rPr>
+        <w:t>rigid_circle_collision.js</w:t>
+      </w:r>
+      <w:r>
+        <w:t>.</w:t>
       </w:r>
     </w:p>
     <w:p>
@@ -1089,497 +2824,299 @@
         <w:pStyle w:val="NumList"/>
         <w:numPr>
           <w:ilvl w:val="0"/>
-          <w:numId w:val="13"/>
+          <w:numId w:val="31"/>
         </w:numPr>
       </w:pPr>
       <w:r>
-        <w:rPr>
-          <w:b/>
-        </w:rPr>
-        <w:t>Step B1</w:t>
-      </w:r>
-      <w:r>
-        <w:t xml:space="preserve">: if center is outside of the rectangle and in Region R1.  As illustrated in Figure 3-20-a, the Region R1 can be detected when v1, the vector between the center and the edge vertex is in the opposite direction of v2, the direction of the edge. This is to </w:t>
-      </w:r>
+        <w:t xml:space="preserve">In the </w:t>
+      </w:r>
+      <w:proofErr w:type="spellStart"/>
+      <w:r>
+        <w:rPr>
+          <w:rStyle w:val="CodeInline"/>
+        </w:rPr>
+        <w:t>src</w:t>
+      </w:r>
+      <w:proofErr w:type="spellEnd"/>
+      <w:r>
+        <w:rPr>
+          <w:rStyle w:val="CodeInline"/>
+        </w:rPr>
+        <w:t>/engine/</w:t>
+      </w:r>
+      <w:proofErr w:type="spellStart"/>
+      <w:r>
+        <w:rPr>
+          <w:rStyle w:val="CodeInline"/>
+        </w:rPr>
+        <w:t>rigid_shapes</w:t>
+      </w:r>
+      <w:proofErr w:type="spellEnd"/>
+      <w:r>
+        <w:t xml:space="preserve"> folder, edit </w:t>
+      </w:r>
+      <w:r>
+        <w:rPr>
+          <w:rStyle w:val="CodeInline"/>
+        </w:rPr>
+        <w:t>rigid_rectangle_collision.js</w:t>
+      </w:r>
+      <w:r>
+        <w:t xml:space="preserve">, modify the </w:t>
+      </w:r>
+      <w:proofErr w:type="spellStart"/>
       <w:proofErr w:type="gramStart"/>
       <w:r>
-        <w:t>say,</w:t>
+        <w:rPr>
+          <w:rStyle w:val="CodeInline"/>
+        </w:rPr>
+        <w:t>collisionTest</w:t>
+      </w:r>
+      <w:proofErr w:type="spellEnd"/>
+      <w:r>
+        <w:rPr>
+          <w:rStyle w:val="CodeInline"/>
+        </w:rPr>
+        <w:t>(</w:t>
       </w:r>
       <w:proofErr w:type="gramEnd"/>
       <w:r>
-        <w:t xml:space="preserve"> the center of the circle is in Region R1 when the dot product of those two vectors is negative. Figure 3-20-b shows that collision occurs when the length of vector v1 is less than the circle radius, and in this case, the collision normal is simply along the vector v1, and collision depth is the difference between the radius and </w:t>
+        <w:rPr>
+          <w:rStyle w:val="CodeInline"/>
+        </w:rPr>
+        <w:t>)</w:t>
+      </w:r>
+      <w:r>
+        <w:t xml:space="preserve"> function to call the newly defined </w:t>
       </w:r>
       <w:proofErr w:type="spellStart"/>
       <w:r>
-        <w:t>dist</w:t>
+        <w:rPr>
+          <w:rStyle w:val="CodeInline"/>
+        </w:rPr>
+        <w:t>collideRectCirc</w:t>
       </w:r>
       <w:proofErr w:type="spellEnd"/>
       <w:r>
-        <w:t>, the length of vector v1.</w:t>
-      </w:r>
-    </w:p>
-    <w:p>
-      <w:pPr>
-        <w:pStyle w:val="Figure"/>
-        <w:ind w:firstLine="720"/>
-      </w:pPr>
-      <w:r>
-        <w:rPr>
-          <w:noProof/>
-          <w:lang w:val="en-GB" w:eastAsia="en-GB"/>
-        </w:rPr>
-        <w:drawing>
-          <wp:inline distT="114300" distB="114300" distL="114300" distR="114300" wp14:anchorId="0226F1D5" wp14:editId="2B183479">
-            <wp:extent cx="4011576" cy="1795463"/>
-            <wp:effectExtent l="0" t="0" r="0" b="0"/>
-            <wp:docPr id="17" name="image36.jpg"/>
-            <wp:cNvGraphicFramePr/>
-            <a:graphic xmlns:a="http://schemas.openxmlformats.org/drawingml/2006/main">
-              <a:graphicData uri="http://schemas.openxmlformats.org/drawingml/2006/picture">
-                <pic:pic xmlns:pic="http://schemas.openxmlformats.org/drawingml/2006/picture">
-                  <pic:nvPicPr>
-                    <pic:cNvPr id="0" name="image36.jpg"/>
-                    <pic:cNvPicPr preferRelativeResize="0"/>
-                  </pic:nvPicPr>
-                  <pic:blipFill>
-                    <a:blip r:embed="rId12" cstate="print"/>
-                    <a:srcRect/>
-                    <a:stretch>
-                      <a:fillRect/>
-                    </a:stretch>
-                  </pic:blipFill>
-                  <pic:spPr>
-                    <a:xfrm>
-                      <a:off x="0" y="0"/>
-                      <a:ext cx="4011576" cy="1795463"/>
-                    </a:xfrm>
-                    <a:prstGeom prst="rect">
-                      <a:avLst/>
-                    </a:prstGeom>
-                    <a:ln/>
-                  </pic:spPr>
-                </pic:pic>
-              </a:graphicData>
-            </a:graphic>
-          </wp:inline>
-        </w:drawing>
-      </w:r>
-    </w:p>
-    <w:p>
-      <w:pPr>
-        <w:pStyle w:val="FigureCaption"/>
-      </w:pPr>
-      <w:r>
-        <w:rPr>
-          <w:rFonts w:eastAsia="Helvetica Neue"/>
-        </w:rPr>
-        <w:tab/>
-      </w:r>
-      <w:r>
-        <w:rPr>
-          <w:rFonts w:eastAsia="Helvetica Neue"/>
-        </w:rPr>
-        <w:tab/>
-        <w:t>Figure 3-20. (a) Condition when Center is in Region R1. (b) The corresponding collision information.</w:t>
-      </w:r>
-    </w:p>
-    <w:p>
-      <w:pPr>
-        <w:pStyle w:val="Code"/>
-        <w:ind w:left="720"/>
-      </w:pPr>
-      <w:r>
-        <w:rPr>
-          <w:rStyle w:val="CodeInline"/>
-        </w:rPr>
-        <w:t xml:space="preserve">// </w:t>
-      </w:r>
-      <w:r>
-        <w:rPr>
-          <w:rStyle w:val="CodeInline"/>
-          <w:b/>
-        </w:rPr>
-        <w:t>Step A</w:t>
-      </w:r>
-      <w:r>
-        <w:rPr>
-          <w:rStyle w:val="CodeInline"/>
-        </w:rPr>
-        <w:t>:</w:t>
-      </w:r>
-      <w:r>
-        <w:t xml:space="preserve"> Compute the nearest edge (</w:t>
-      </w:r>
-      <w:r>
-        <w:rPr>
-          <w:i/>
-        </w:rPr>
-        <w:t>details discussed</w:t>
-      </w:r>
-      <w:r>
+        <w:rPr>
+          <w:rStyle w:val="CodeInline"/>
+        </w:rPr>
+        <w:t>()</w:t>
+      </w:r>
+      <w:r>
+        <w:t xml:space="preserve"> when the parameter is a circle shape.</w:t>
+      </w:r>
+    </w:p>
+    <w:p>
+      <w:pPr>
+        <w:pStyle w:val="Code"/>
+      </w:pPr>
+      <w:r>
+        <w:t>RigidRectangle.prototype.collisionTest = function (otherShape, collisionInfo) {</w:t>
+      </w:r>
+    </w:p>
+    <w:p>
+      <w:pPr>
+        <w:pStyle w:val="Code"/>
+      </w:pPr>
+      <w:r>
+        <w:lastRenderedPageBreak/>
+        <w:t xml:space="preserve">    let status = false;</w:t>
+      </w:r>
+    </w:p>
+    <w:p>
+      <w:pPr>
+        <w:pStyle w:val="Code"/>
+      </w:pPr>
+      <w:r>
+        <w:t xml:space="preserve">    if (otherShape.mType === "RigidCircle") {</w:t>
+      </w:r>
+    </w:p>
+    <w:p>
+      <w:pPr>
+        <w:pStyle w:val="Code"/>
+        <w:rPr>
+          <w:rStyle w:val="CodeBold"/>
+        </w:rPr>
+      </w:pPr>
+      <w:r>
+        <w:t xml:space="preserve">        </w:t>
+      </w:r>
+      <w:r>
+        <w:rPr>
+          <w:rStyle w:val="CodeBold"/>
+        </w:rPr>
+        <w:t>status = this.collideRectCirc(otherShape, collisionInfo);</w:t>
+      </w:r>
+    </w:p>
+    <w:p>
+      <w:pPr>
+        <w:pStyle w:val="Code"/>
+      </w:pPr>
+      <w:r>
+        <w:t xml:space="preserve">    } else {</w:t>
+      </w:r>
+    </w:p>
+    <w:p>
+      <w:pPr>
+        <w:pStyle w:val="Code"/>
+      </w:pPr>
+      <w:r>
+        <w:t xml:space="preserve">        status = this.collideRectRect(this, otherShape, collisionInfo);</w:t>
+      </w:r>
+    </w:p>
+    <w:p>
+      <w:pPr>
+        <w:pStyle w:val="Code"/>
+      </w:pPr>
+      <w:r>
+        <w:t xml:space="preserve">    }</w:t>
+      </w:r>
+    </w:p>
+    <w:p>
+      <w:pPr>
+        <w:pStyle w:val="Code"/>
+      </w:pPr>
+      <w:r>
+        <w:t xml:space="preserve">    return status;</w:t>
+      </w:r>
+    </w:p>
+    <w:p>
+      <w:pPr>
+        <w:pStyle w:val="Code"/>
+      </w:pPr>
+      <w:r>
+        <w:t>}</w:t>
+      </w:r>
+    </w:p>
+    <w:p>
+      <w:pPr>
+        <w:pStyle w:val="NumList"/>
+      </w:pPr>
+      <w:r>
+        <w:t xml:space="preserve">In the same folder, edit </w:t>
+      </w:r>
+      <w:r>
+        <w:rPr>
+          <w:rStyle w:val="CodeInline"/>
+        </w:rPr>
+        <w:t>rigid_</w:t>
+      </w:r>
+      <w:r>
+        <w:rPr>
+          <w:rStyle w:val="CodeInline"/>
+        </w:rPr>
+        <w:t>circle</w:t>
+      </w:r>
+      <w:r>
+        <w:rPr>
+          <w:rStyle w:val="CodeInline"/>
+        </w:rPr>
+        <w:t>_collision.js</w:t>
+      </w:r>
+      <w:r>
+        <w:t xml:space="preserve">, modify the </w:t>
+      </w:r>
+      <w:proofErr w:type="spellStart"/>
+      <w:proofErr w:type="gramStart"/>
+      <w:r>
+        <w:rPr>
+          <w:rStyle w:val="CodeInline"/>
+        </w:rPr>
+        <w:t>collisionTest</w:t>
+      </w:r>
+      <w:proofErr w:type="spellEnd"/>
+      <w:r>
+        <w:rPr>
+          <w:rStyle w:val="CodeInline"/>
+        </w:rPr>
+        <w:t>(</w:t>
+      </w:r>
+      <w:proofErr w:type="gramEnd"/>
+      <w:r>
+        <w:rPr>
+          <w:rStyle w:val="CodeInline"/>
+        </w:rPr>
         <w:t>)</w:t>
       </w:r>
-    </w:p>
-    <w:p>
-      <w:pPr>
-        <w:pStyle w:val="Code"/>
-        <w:ind w:left="720"/>
-        <w:rPr>
-          <w:rStyle w:val="CodeInline"/>
-          <w:noProof w:val="0"/>
-        </w:rPr>
-      </w:pPr>
-      <w:r>
-        <w:lastRenderedPageBreak/>
-        <w:t>if (!inside)  { //the center of circle is outside of rectangle</w:t>
-      </w:r>
-    </w:p>
-    <w:p>
-      <w:pPr>
-        <w:pStyle w:val="Code"/>
-        <w:ind w:left="720"/>
-      </w:pPr>
-      <w:r>
-        <w:rPr>
-          <w:rStyle w:val="CodeInline"/>
-        </w:rPr>
-        <w:t xml:space="preserve">    </w:t>
-      </w:r>
-      <w:r>
-        <w:rPr>
-          <w:rStyle w:val="CodeInline"/>
-        </w:rPr>
-        <w:t xml:space="preserve">// </w:t>
-      </w:r>
-      <w:r>
-        <w:rPr>
-          <w:rStyle w:val="CodeInline"/>
-          <w:b/>
-        </w:rPr>
-        <w:t>Step B1</w:t>
-      </w:r>
-      <w:r>
-        <w:rPr>
-          <w:rStyle w:val="CodeInline"/>
-        </w:rPr>
-        <w:t>:</w:t>
-      </w:r>
-      <w:r>
-        <w:t xml:space="preserve"> if ceter is in Region R1</w:t>
-      </w:r>
-    </w:p>
-    <w:p>
-      <w:pPr>
-        <w:pStyle w:val="Code"/>
-        <w:ind w:left="720"/>
-      </w:pPr>
-      <w:r>
-        <w:t xml:space="preserve">    //v1 is from left vertex of face to center of circle</w:t>
-      </w:r>
-    </w:p>
-    <w:p>
-      <w:pPr>
-        <w:pStyle w:val="Code"/>
-        <w:ind w:left="720"/>
-      </w:pPr>
-      <w:r>
-        <w:t xml:space="preserve">    //v2 is from left vertex of face to right vertex of face</w:t>
-      </w:r>
-    </w:p>
-    <w:p>
-      <w:pPr>
-        <w:pStyle w:val="Code"/>
-        <w:ind w:left="720"/>
-      </w:pPr>
-      <w:r>
-        <w:t xml:space="preserve">    var v1 = circ2Pos.subtract(this.mVertex[nearestEdge]);</w:t>
-      </w:r>
-    </w:p>
-    <w:p>
-      <w:pPr>
-        <w:pStyle w:val="Code"/>
-        <w:ind w:left="720"/>
-      </w:pPr>
-      <w:r>
-        <w:t xml:space="preserve">    var v2 = this.mVertex[(nearestEdge + 1) % 4].subtract(this.mVertex[nearestEdge]);</w:t>
-      </w:r>
-    </w:p>
-    <w:p>
-      <w:pPr>
-        <w:pStyle w:val="Code"/>
-        <w:ind w:left="720"/>
-      </w:pPr>
-      <w:r>
-        <w:t xml:space="preserve">    var dot = v1.dot(v2);</w:t>
-      </w:r>
-    </w:p>
-    <w:p>
-      <w:pPr>
-        <w:pStyle w:val="Code"/>
-        <w:ind w:left="720"/>
-        <w:rPr>
-          <w:rStyle w:val="CommentReference"/>
-          <w:rFonts w:asciiTheme="minorHAnsi" w:hAnsiTheme="minorHAnsi"/>
-          <w:noProof w:val="0"/>
-        </w:rPr>
-      </w:pPr>
-      <w:r>
-        <w:t xml:space="preserve">    if (dot &lt; 0) {  // Region R1</w:t>
-      </w:r>
-    </w:p>
-    <w:p>
-      <w:pPr>
-        <w:pStyle w:val="Code"/>
-        <w:ind w:left="720"/>
-      </w:pPr>
-      <w:r>
-        <w:t xml:space="preserve">        //the center of circle is in corner region of mVertex[nearestEdge]</w:t>
-      </w:r>
-    </w:p>
-    <w:p>
-      <w:pPr>
-        <w:pStyle w:val="Code"/>
-        <w:ind w:left="720"/>
-      </w:pPr>
-      <w:r>
-        <w:t xml:space="preserve">        var dis = v1.length();</w:t>
-      </w:r>
-    </w:p>
-    <w:p>
-      <w:pPr>
-        <w:pStyle w:val="Code"/>
-        <w:ind w:left="720"/>
-      </w:pPr>
-      <w:r>
-        <w:t xml:space="preserve">        //compare the distance with radium to decide collision</w:t>
-      </w:r>
-    </w:p>
-    <w:p>
-      <w:pPr>
-        <w:pStyle w:val="Code"/>
-        <w:ind w:left="720"/>
-      </w:pPr>
-      <w:r>
-        <w:t xml:space="preserve">        if (dis &gt; otherCir.mRadius)</w:t>
-      </w:r>
-    </w:p>
-    <w:p>
-      <w:pPr>
-        <w:pStyle w:val="Code"/>
-        <w:ind w:left="720"/>
-        <w:rPr>
-          <w:rStyle w:val="CommentReference"/>
-          <w:rFonts w:asciiTheme="minorHAnsi" w:hAnsiTheme="minorHAnsi"/>
-          <w:noProof w:val="0"/>
-        </w:rPr>
-      </w:pPr>
-      <w:r>
-        <w:t xml:space="preserve">            return false;</w:t>
-      </w:r>
-    </w:p>
-    <w:p>
-      <w:pPr>
-        <w:pStyle w:val="Code"/>
-        <w:ind w:left="720"/>
-      </w:pPr>
-      <w:r>
-        <w:t xml:space="preserve">        var normal = v1.normalize();</w:t>
-      </w:r>
-    </w:p>
-    <w:p>
-      <w:pPr>
-        <w:pStyle w:val="Code"/>
-        <w:ind w:left="720"/>
-      </w:pPr>
-      <w:r>
-        <w:t xml:space="preserve">        var radiusVec = normal.scale(-otherCir.mRadius);</w:t>
-      </w:r>
-    </w:p>
-    <w:p>
-      <w:pPr>
-        <w:pStyle w:val="Code"/>
-        <w:ind w:left="720"/>
-        <w:rPr>
-          <w:rStyle w:val="CommentReference"/>
-          <w:rFonts w:asciiTheme="minorHAnsi" w:hAnsiTheme="minorHAnsi"/>
-          <w:noProof w:val="0"/>
-        </w:rPr>
-      </w:pPr>
-      <w:r>
-        <w:t xml:space="preserve">        collisionInfo.setInfo(otherCir.mRadius - dis, normal, circ2Pos.add(radiusVec));</w:t>
-      </w:r>
-    </w:p>
-    <w:p>
-      <w:pPr>
-        <w:pStyle w:val="Code"/>
-        <w:ind w:left="720"/>
-      </w:pPr>
-      <w:r>
-        <w:t xml:space="preserve">    } else {  // Not in Region R1</w:t>
-      </w:r>
-    </w:p>
-    <w:p>
-      <w:pPr>
-        <w:pStyle w:val="Code"/>
-        <w:ind w:left="720"/>
+      <w:r>
+        <w:t xml:space="preserve"> function to call the newly defined </w:t>
+      </w:r>
+      <w:proofErr w:type="spellStart"/>
+      <w:r>
+        <w:rPr>
+          <w:rStyle w:val="CodeInline"/>
+        </w:rPr>
+        <w:t>collideRectCirc</w:t>
+      </w:r>
+      <w:proofErr w:type="spellEnd"/>
+      <w:r>
+        <w:rPr>
+          <w:rStyle w:val="CodeInline"/>
+        </w:rPr>
+        <w:t>()</w:t>
+      </w:r>
+      <w:r>
+        <w:t xml:space="preserve"> when the parameter is a rectangle shape.</w:t>
+      </w:r>
+    </w:p>
+    <w:p>
+      <w:pPr>
+        <w:pStyle w:val="Code"/>
+      </w:pPr>
+      <w:r>
+        <w:t>RigidCircle.prototype.collisionTest = function (otherShape, collisionInfo) {</w:t>
+      </w:r>
+    </w:p>
+    <w:p>
+      <w:pPr>
+        <w:pStyle w:val="Code"/>
+      </w:pPr>
+      <w:r>
+        <w:t xml:space="preserve">    let status = false;</w:t>
+      </w:r>
+    </w:p>
+    <w:p>
+      <w:pPr>
+        <w:pStyle w:val="Code"/>
+      </w:pPr>
+      <w:r>
+        <w:t xml:space="preserve">    if (otherShape.mType === "RigidCircle") {</w:t>
+      </w:r>
+    </w:p>
+    <w:p>
+      <w:pPr>
+        <w:pStyle w:val="Code"/>
+      </w:pPr>
+      <w:r>
+        <w:t xml:space="preserve">        status = this.collideCircCirc(this, otherShape, collisionInfo);</w:t>
+      </w:r>
+    </w:p>
+    <w:p>
+      <w:pPr>
+        <w:pStyle w:val="Code"/>
+      </w:pPr>
+      <w:r>
+        <w:t xml:space="preserve">    } else {</w:t>
+      </w:r>
+    </w:p>
+    <w:p>
+      <w:pPr>
+        <w:pStyle w:val="Code"/>
+      </w:pPr>
+      <w:r>
+        <w:t xml:space="preserve">        </w:t>
+      </w:r>
+      <w:r>
         <w:rPr>
           <w:rStyle w:val="CodeBold"/>
-          <w:noProof w:val="0"/>
-        </w:rPr>
-      </w:pPr>
-      <w:r>
-        <w:t xml:space="preserve">        // … </w:t>
-      </w:r>
-      <w:r>
-        <w:rPr>
-          <w:i/>
-        </w:rPr>
-        <w:t>details to follow</w:t>
-      </w:r>
-      <w:r>
-        <w:t xml:space="preserve"> … </w:t>
-      </w:r>
-    </w:p>
-    <w:p>
-      <w:pPr>
-        <w:pStyle w:val="Code"/>
-        <w:ind w:left="720"/>
-      </w:pPr>
-      <w:r>
-        <w:rPr>
-          <w:rStyle w:val="CodeInline"/>
-        </w:rPr>
-        <w:t xml:space="preserve">        </w:t>
-      </w:r>
-      <w:r>
-        <w:rPr>
-          <w:rStyle w:val="CodeInline"/>
-        </w:rPr>
-        <w:t xml:space="preserve">// </w:t>
-      </w:r>
-      <w:r>
-        <w:rPr>
-          <w:rStyle w:val="CodeInline"/>
-          <w:b/>
-        </w:rPr>
-        <w:t>Step B2</w:t>
-      </w:r>
-      <w:r>
-        <w:rPr>
-          <w:rStyle w:val="CodeInline"/>
-        </w:rPr>
-        <w:t xml:space="preserve">: </w:t>
-      </w:r>
-      <w:r>
-        <w:t>If center is in Region B2</w:t>
-      </w:r>
-    </w:p>
-    <w:p>
-      <w:pPr>
-        <w:pStyle w:val="Code"/>
-        <w:ind w:left="720"/>
-      </w:pPr>
-      <w:r>
-        <w:t xml:space="preserve">        if (…) { // in Region R2</w:t>
-      </w:r>
-    </w:p>
-    <w:p>
-      <w:pPr>
-        <w:pStyle w:val="Code"/>
-        <w:ind w:left="720"/>
-        <w:rPr>
-          <w:rStyle w:val="CommentReference"/>
-          <w:rFonts w:asciiTheme="minorHAnsi" w:hAnsiTheme="minorHAnsi"/>
-          <w:noProof w:val="0"/>
-        </w:rPr>
-      </w:pPr>
-      <w:r>
-        <w:t xml:space="preserve">            // … </w:t>
-      </w:r>
-      <w:r>
-        <w:rPr>
-          <w:i/>
-        </w:rPr>
-        <w:t>details to follow</w:t>
-      </w:r>
-      <w:r>
-        <w:t xml:space="preserve"> … </w:t>
-      </w:r>
-    </w:p>
-    <w:p>
-      <w:pPr>
-        <w:pStyle w:val="Code"/>
-        <w:ind w:left="720"/>
-      </w:pPr>
-      <w:r>
-        <w:t xml:space="preserve">        } else {  // not in Region R2</w:t>
-      </w:r>
-    </w:p>
-    <w:p>
-      <w:pPr>
-        <w:pStyle w:val="Code"/>
-        <w:ind w:left="720"/>
-      </w:pPr>
-      <w:r>
-        <w:rPr>
-          <w:rStyle w:val="CodeInline"/>
-        </w:rPr>
-        <w:t xml:space="preserve">            </w:t>
-      </w:r>
-      <w:r>
-        <w:rPr>
-          <w:rStyle w:val="CodeInline"/>
-        </w:rPr>
-        <w:t xml:space="preserve">// </w:t>
-      </w:r>
-      <w:r>
-        <w:rPr>
-          <w:rStyle w:val="CodeInline"/>
-          <w:b/>
-        </w:rPr>
-        <w:t>Step B3</w:t>
-      </w:r>
-      <w:r>
-        <w:rPr>
-          <w:rStyle w:val="CodeInline"/>
-        </w:rPr>
-        <w:t xml:space="preserve">: </w:t>
-      </w:r>
-      <w:r>
-        <w:t>If center is in Region B3</w:t>
-      </w:r>
-    </w:p>
-    <w:p>
-      <w:pPr>
-        <w:pStyle w:val="Code"/>
-        <w:ind w:left="720"/>
-      </w:pPr>
-      <w:r>
-        <w:t xml:space="preserve">            // … </w:t>
-      </w:r>
-      <w:r>
-        <w:rPr>
-          <w:i/>
-        </w:rPr>
-        <w:t>details to follow</w:t>
-      </w:r>
-      <w:r>
-        <w:t xml:space="preserve"> … </w:t>
-      </w:r>
-    </w:p>
-    <w:p>
-      <w:pPr>
-        <w:pStyle w:val="Code"/>
-        <w:ind w:left="720"/>
-      </w:pPr>
-      <w:r>
-        <w:t xml:space="preserve">        }</w:t>
-      </w:r>
-    </w:p>
-    <w:p>
-      <w:pPr>
-        <w:pStyle w:val="Code"/>
-        <w:ind w:left="720"/>
+        </w:rPr>
+        <w:t>status = otherShape.collideRectCirc(this, collisionInfo);</w:t>
+      </w:r>
+    </w:p>
+    <w:p>
+      <w:pPr>
+        <w:pStyle w:val="Code"/>
       </w:pPr>
       <w:r>
         <w:t xml:space="preserve">    }</w:t>
@@ -1588,78 +3125,14 @@
     <w:p>
       <w:pPr>
         <w:pStyle w:val="Code"/>
-        <w:ind w:left="720"/>
-        <w:rPr>
-          <w:rStyle w:val="CodeInline"/>
-          <w:noProof w:val="0"/>
-        </w:rPr>
-      </w:pPr>
-      <w:r>
-        <w:t xml:space="preserve">} else {  // </w:t>
-      </w:r>
-      <w:r>
-        <w:rPr>
-          <w:i/>
-        </w:rPr>
-        <w:t>else of (!inside)</w:t>
-      </w:r>
-    </w:p>
-    <w:p>
-      <w:pPr>
-        <w:pStyle w:val="Code"/>
-        <w:ind w:left="720"/>
-      </w:pPr>
-      <w:r>
-        <w:rPr>
-          <w:rStyle w:val="CodeInline"/>
-        </w:rPr>
-        <w:t xml:space="preserve">    </w:t>
-      </w:r>
-      <w:r>
-        <w:rPr>
-          <w:rStyle w:val="CodeInline"/>
-        </w:rPr>
-        <w:t xml:space="preserve">// </w:t>
-      </w:r>
-      <w:r>
-        <w:rPr>
-          <w:rStyle w:val="CodeInline"/>
-          <w:b/>
-        </w:rPr>
-        <w:t>Step C</w:t>
-      </w:r>
-      <w:r>
-        <w:rPr>
-          <w:rStyle w:val="CodeInline"/>
-        </w:rPr>
-        <w:t>: If</w:t>
-      </w:r>
-      <w:r>
-        <w:t xml:space="preserve"> center is inside the rectangle</w:t>
-      </w:r>
-    </w:p>
-    <w:p>
-      <w:pPr>
-        <w:pStyle w:val="Code"/>
-        <w:ind w:left="720"/>
-      </w:pPr>
-      <w:r>
-        <w:t xml:space="preserve">    // … </w:t>
-      </w:r>
-      <w:r>
-        <w:rPr>
-          <w:i/>
-        </w:rPr>
-        <w:t>details to follow</w:t>
-      </w:r>
-      <w:r>
-        <w:t xml:space="preserve"> … </w:t>
-      </w:r>
-    </w:p>
-    <w:p>
-      <w:pPr>
-        <w:pStyle w:val="Code"/>
-        <w:ind w:left="720"/>
+      </w:pPr>
+      <w:r>
+        <w:t xml:space="preserve">    return status;</w:t>
+      </w:r>
+    </w:p>
+    <w:p>
+      <w:pPr>
+        <w:pStyle w:val="Code"/>
       </w:pPr>
       <w:r>
         <w:t>}</w:t>
@@ -1667,796 +3140,6 @@
     </w:p>
     <w:p>
       <w:pPr>
-        <w:pStyle w:val="NumList"/>
-        <w:numPr>
-          <w:ilvl w:val="0"/>
-          <w:numId w:val="13"/>
-        </w:numPr>
-      </w:pPr>
-      <w:r>
-        <w:rPr>
-          <w:b/>
-        </w:rPr>
-        <w:t>Step B2</w:t>
-      </w:r>
-      <w:r>
-        <w:t>: if the center is outside of the rectangle and in Region R2. The following code complements that of Step B1, with the only difference being the direction of v2, the vector along the edge. In this case, the vector along the edge is in the opposite direction as compared for working with Region R1.</w:t>
-      </w:r>
-    </w:p>
-    <w:p>
-      <w:pPr>
-        <w:pStyle w:val="Code"/>
-        <w:rPr>
-          <w:rStyle w:val="CodeInline"/>
-        </w:rPr>
-      </w:pPr>
-    </w:p>
-    <w:p>
-      <w:pPr>
-        <w:pStyle w:val="Code"/>
-        <w:ind w:left="576"/>
-        <w:rPr>
-          <w:rFonts w:ascii="Helvetica Neue" w:eastAsia="Helvetica Neue" w:hAnsi="Helvetica Neue" w:cs="Helvetica Neue"/>
-        </w:rPr>
-      </w:pPr>
-      <w:r>
-        <w:rPr>
-          <w:rStyle w:val="CodeInline"/>
-        </w:rPr>
-        <w:t xml:space="preserve">// </w:t>
-      </w:r>
-      <w:r>
-        <w:rPr>
-          <w:rStyle w:val="CodeInline"/>
-          <w:b/>
-        </w:rPr>
-        <w:t>Step A</w:t>
-      </w:r>
-      <w:r>
-        <w:rPr>
-          <w:rStyle w:val="CodeInline"/>
-        </w:rPr>
-        <w:t>:</w:t>
-      </w:r>
-      <w:r>
-        <w:t xml:space="preserve"> Compute the nearest edge (</w:t>
-      </w:r>
-      <w:r>
-        <w:rPr>
-          <w:i/>
-        </w:rPr>
-        <w:t>details discussed</w:t>
-      </w:r>
-      <w:r>
-        <w:t>)</w:t>
-      </w:r>
-    </w:p>
-    <w:p>
-      <w:pPr>
-        <w:pStyle w:val="Code"/>
-        <w:ind w:left="576"/>
-        <w:rPr>
-          <w:rStyle w:val="CodeBold"/>
-          <w:noProof w:val="0"/>
-        </w:rPr>
-      </w:pPr>
-      <w:r>
-        <w:t>if (!inside) {</w:t>
-      </w:r>
-    </w:p>
-    <w:p>
-      <w:pPr>
-        <w:pStyle w:val="Code"/>
-        <w:ind w:left="576"/>
-      </w:pPr>
-      <w:r>
-        <w:rPr>
-          <w:rStyle w:val="CodeInline"/>
-        </w:rPr>
-        <w:t xml:space="preserve">    </w:t>
-      </w:r>
-      <w:r>
-        <w:rPr>
-          <w:rStyle w:val="CodeInline"/>
-        </w:rPr>
-        <w:t xml:space="preserve">// </w:t>
-      </w:r>
-      <w:r>
-        <w:rPr>
-          <w:rStyle w:val="CodeInline"/>
-          <w:b/>
-        </w:rPr>
-        <w:t>Step B1</w:t>
-      </w:r>
-      <w:r>
-        <w:rPr>
-          <w:rStyle w:val="CodeInline"/>
-        </w:rPr>
-        <w:t>:</w:t>
-      </w:r>
-      <w:r>
-        <w:t xml:space="preserve"> If center is in Region R1 (</w:t>
-      </w:r>
-      <w:r>
-        <w:rPr>
-          <w:i/>
-        </w:rPr>
-        <w:t>detailed discussed</w:t>
-      </w:r>
-      <w:r>
-        <w:t>)</w:t>
-      </w:r>
-    </w:p>
-    <w:p>
-      <w:pPr>
-        <w:pStyle w:val="Code"/>
-        <w:ind w:left="576"/>
-        <w:rPr>
-          <w:rStyle w:val="CodeInline"/>
-          <w:noProof w:val="0"/>
-        </w:rPr>
-      </w:pPr>
-      <w:r>
-        <w:t>} else {</w:t>
-      </w:r>
-    </w:p>
-    <w:p>
-      <w:pPr>
-        <w:pStyle w:val="Code"/>
-        <w:ind w:left="576"/>
-      </w:pPr>
-      <w:r>
-        <w:rPr>
-          <w:rStyle w:val="CodeInline"/>
-        </w:rPr>
-        <w:t xml:space="preserve">    </w:t>
-      </w:r>
-      <w:r>
-        <w:rPr>
-          <w:rStyle w:val="CodeInline"/>
-        </w:rPr>
-        <w:t xml:space="preserve">// </w:t>
-      </w:r>
-      <w:r>
-        <w:rPr>
-          <w:rStyle w:val="CodeInline"/>
-          <w:b/>
-        </w:rPr>
-        <w:t>Step B2</w:t>
-      </w:r>
-      <w:r>
-        <w:rPr>
-          <w:rStyle w:val="CodeInline"/>
-        </w:rPr>
-        <w:t>:</w:t>
-      </w:r>
-      <w:r>
-        <w:t xml:space="preserve"> If center is in Region R2</w:t>
-      </w:r>
-    </w:p>
-    <w:p>
-      <w:pPr>
-        <w:pStyle w:val="Code"/>
-        <w:ind w:left="576"/>
-      </w:pPr>
-      <w:r>
-        <w:t xml:space="preserve">    //the center of circle is in corner region of mVertex[nearestEdge+1]</w:t>
-      </w:r>
-    </w:p>
-    <w:p>
-      <w:pPr>
-        <w:pStyle w:val="Code"/>
-        <w:ind w:left="576"/>
-      </w:pPr>
-      <w:r>
-        <w:t xml:space="preserve">    //v1 is from right vertex of face to center of circle</w:t>
-      </w:r>
-    </w:p>
-    <w:p>
-      <w:pPr>
-        <w:pStyle w:val="Code"/>
-        <w:ind w:left="576"/>
-      </w:pPr>
-      <w:r>
-        <w:t xml:space="preserve">    //v2 is from right vertex of face to left vertex of face</w:t>
-      </w:r>
-    </w:p>
-    <w:p>
-      <w:pPr>
-        <w:pStyle w:val="Code"/>
-        <w:ind w:left="576"/>
-      </w:pPr>
-      <w:r>
-        <w:t xml:space="preserve">    var v1 = circ2Pos.subtract(this.mVertex[(nearestEdge + 1) % 4]);</w:t>
-      </w:r>
-    </w:p>
-    <w:p>
-      <w:pPr>
-        <w:pStyle w:val="Code"/>
-        <w:ind w:left="576"/>
-      </w:pPr>
-      <w:r>
-        <w:t xml:space="preserve">    var v2 = v2.scale(-1);</w:t>
-      </w:r>
-    </w:p>
-    <w:p>
-      <w:pPr>
-        <w:pStyle w:val="Code"/>
-        <w:ind w:left="576"/>
-      </w:pPr>
-      <w:r>
-        <w:t xml:space="preserve">    var dot = v1.dot(v2);</w:t>
-      </w:r>
-    </w:p>
-    <w:p>
-      <w:pPr>
-        <w:pStyle w:val="Code"/>
-        <w:ind w:left="576"/>
-      </w:pPr>
-      <w:r>
-        <w:t xml:space="preserve">    if (dot &lt; 0) {</w:t>
-      </w:r>
-    </w:p>
-    <w:p>
-      <w:pPr>
-        <w:pStyle w:val="Code"/>
-        <w:ind w:left="576"/>
-      </w:pPr>
-      <w:r>
-        <w:lastRenderedPageBreak/>
-        <w:t xml:space="preserve">        var dis = v1.length();</w:t>
-      </w:r>
-    </w:p>
-    <w:p>
-      <w:pPr>
-        <w:pStyle w:val="Code"/>
-        <w:ind w:left="576"/>
-      </w:pPr>
-      <w:r>
-        <w:t xml:space="preserve">        //compare the distance with radium to decide collision</w:t>
-      </w:r>
-    </w:p>
-    <w:p>
-      <w:pPr>
-        <w:pStyle w:val="Code"/>
-        <w:ind w:left="576"/>
-      </w:pPr>
-      <w:r>
-        <w:t xml:space="preserve">        if (dis &gt; otherCir.mRadius)</w:t>
-      </w:r>
-    </w:p>
-    <w:p>
-      <w:pPr>
-        <w:pStyle w:val="Code"/>
-        <w:ind w:left="576"/>
-      </w:pPr>
-      <w:r>
-        <w:t xml:space="preserve">            return false;</w:t>
-      </w:r>
-    </w:p>
-    <w:p>
-      <w:pPr>
-        <w:pStyle w:val="Code"/>
-        <w:ind w:left="576"/>
-      </w:pPr>
-      <w:r>
-        <w:t xml:space="preserve">        var normal = v1.normalize();</w:t>
-      </w:r>
-    </w:p>
-    <w:p>
-      <w:pPr>
-        <w:pStyle w:val="Code"/>
-        <w:ind w:left="576"/>
-      </w:pPr>
-      <w:r>
-        <w:t xml:space="preserve">        var radiusVec = normal.scale(-otherCir.mRadius);</w:t>
-      </w:r>
-    </w:p>
-    <w:p>
-      <w:pPr>
-        <w:pStyle w:val="Code"/>
-        <w:ind w:left="576"/>
-      </w:pPr>
-      <w:r>
-        <w:t xml:space="preserve">        collisionInfo.setInfo(otherCir.mRadius - dis, normal, circ2Pos.add(radiusVec));</w:t>
-      </w:r>
-    </w:p>
-    <w:p>
-      <w:pPr>
-        <w:pStyle w:val="Code"/>
-        <w:ind w:left="576"/>
-        <w:rPr>
-          <w:rStyle w:val="CodeInline"/>
-          <w:noProof w:val="0"/>
-        </w:rPr>
-      </w:pPr>
-      <w:r>
-        <w:t xml:space="preserve">    } else {</w:t>
-      </w:r>
-    </w:p>
-    <w:p>
-      <w:pPr>
-        <w:pStyle w:val="Code"/>
-        <w:ind w:left="576"/>
-      </w:pPr>
-      <w:r>
-        <w:rPr>
-          <w:rStyle w:val="CodeInline"/>
-        </w:rPr>
-        <w:t xml:space="preserve">        </w:t>
-      </w:r>
-      <w:r>
-        <w:rPr>
-          <w:rStyle w:val="CodeInline"/>
-        </w:rPr>
-        <w:t xml:space="preserve">// </w:t>
-      </w:r>
-      <w:r>
-        <w:rPr>
-          <w:rStyle w:val="CodeInline"/>
-          <w:b/>
-        </w:rPr>
-        <w:t>Step B3</w:t>
-      </w:r>
-      <w:r>
-        <w:rPr>
-          <w:rStyle w:val="CodeInline"/>
-        </w:rPr>
-        <w:t>:</w:t>
-      </w:r>
-      <w:r>
-        <w:t xml:space="preserve"> If center is in Region B3</w:t>
-      </w:r>
-    </w:p>
-    <w:p>
-      <w:pPr>
-        <w:pStyle w:val="Code"/>
-        <w:ind w:left="576"/>
-      </w:pPr>
-      <w:r>
-        <w:t xml:space="preserve">        // … </w:t>
-      </w:r>
-      <w:r>
-        <w:rPr>
-          <w:i/>
-        </w:rPr>
-        <w:t>details to follow</w:t>
-      </w:r>
-      <w:r>
-        <w:t xml:space="preserve"> … </w:t>
-      </w:r>
-    </w:p>
-    <w:p>
-      <w:pPr>
-        <w:pStyle w:val="Code"/>
-        <w:ind w:left="576"/>
-      </w:pPr>
-      <w:r>
-        <w:t xml:space="preserve">    }        </w:t>
-      </w:r>
-    </w:p>
-    <w:p>
-      <w:pPr>
-        <w:pStyle w:val="NumList"/>
-        <w:numPr>
-          <w:ilvl w:val="0"/>
-          <w:numId w:val="13"/>
-        </w:numPr>
-      </w:pPr>
-      <w:r>
-        <w:rPr>
-          <w:b/>
-        </w:rPr>
-        <w:t>Step B3</w:t>
-      </w:r>
-      <w:r>
-        <w:t xml:space="preserve">: If the center is in Region R3. The last possible region for the circle center to be located in would be the area immediately outside the nearest edge. In this case, the </w:t>
-      </w:r>
-      <w:proofErr w:type="spellStart"/>
-      <w:r>
-        <w:rPr>
-          <w:rStyle w:val="CodeInline"/>
-        </w:rPr>
-        <w:t>bestDistance</w:t>
-      </w:r>
-      <w:proofErr w:type="spellEnd"/>
-      <w:r>
-        <w:t xml:space="preserve"> computed previously in </w:t>
-      </w:r>
-      <w:r>
-        <w:rPr>
-          <w:b/>
-        </w:rPr>
-        <w:t>Step A</w:t>
-      </w:r>
-      <w:r>
-        <w:t xml:space="preserve"> is the distance, if this distance is less than the circle radius then collision occurred.</w:t>
-      </w:r>
-    </w:p>
-    <w:p>
-      <w:pPr>
-        <w:pStyle w:val="Code"/>
-        <w:ind w:left="576"/>
-      </w:pPr>
-      <w:r>
-        <w:rPr>
-          <w:rStyle w:val="CodeInline"/>
-        </w:rPr>
-        <w:t xml:space="preserve">// </w:t>
-      </w:r>
-      <w:r>
-        <w:rPr>
-          <w:rStyle w:val="CodeInline"/>
-          <w:b/>
-        </w:rPr>
-        <w:t>Step B3</w:t>
-      </w:r>
-      <w:r>
-        <w:rPr>
-          <w:rStyle w:val="CodeInline"/>
-        </w:rPr>
-        <w:t>: If</w:t>
-      </w:r>
-      <w:r>
-        <w:t xml:space="preserve"> center is in Region B3</w:t>
-      </w:r>
-    </w:p>
-    <w:p>
-      <w:pPr>
-        <w:pStyle w:val="Code"/>
-        <w:ind w:left="576"/>
-      </w:pPr>
-      <w:r>
-        <w:t>//the center of circle is in face region of face[nearestEdge]</w:t>
-      </w:r>
-    </w:p>
-    <w:p>
-      <w:pPr>
-        <w:pStyle w:val="Code"/>
-        <w:ind w:left="576"/>
-      </w:pPr>
-      <w:r>
-        <w:t>if (bestDistance &lt; otherCir.mRadius) {</w:t>
-      </w:r>
-    </w:p>
-    <w:p>
-      <w:pPr>
-        <w:pStyle w:val="Code"/>
-        <w:ind w:left="576"/>
-      </w:pPr>
-      <w:r>
-        <w:t xml:space="preserve">    var radiusVec = this.mFaceNormal[nearestEdge].scale(otherCir.mRadius);</w:t>
-      </w:r>
-    </w:p>
-    <w:p>
-      <w:pPr>
-        <w:pStyle w:val="Code"/>
-        <w:ind w:left="576" w:firstLine="315"/>
-      </w:pPr>
-      <w:r>
-        <w:t xml:space="preserve">collisionInfo.setInfo(otherCir.mRadius - bestDistance, </w:t>
-      </w:r>
-    </w:p>
-    <w:p>
-      <w:pPr>
-        <w:pStyle w:val="Code"/>
-        <w:ind w:left="576" w:firstLine="315"/>
-      </w:pPr>
-      <w:r>
-        <w:t xml:space="preserve">                this.mFaceNormal[nearestEdge], circ2Pos.subtract(radiusVec));</w:t>
-      </w:r>
-    </w:p>
-    <w:p>
-      <w:pPr>
-        <w:pStyle w:val="Code"/>
-        <w:ind w:left="576"/>
-      </w:pPr>
-      <w:r>
-        <w:t>} else {</w:t>
-      </w:r>
-    </w:p>
-    <w:p>
-      <w:pPr>
-        <w:pStyle w:val="Code"/>
-        <w:ind w:left="576"/>
-      </w:pPr>
-      <w:r>
-        <w:t xml:space="preserve">    return false;</w:t>
-      </w:r>
-    </w:p>
-    <w:p>
-      <w:pPr>
-        <w:pStyle w:val="Code"/>
-        <w:ind w:left="576"/>
-      </w:pPr>
-      <w:r>
-        <w:t xml:space="preserve">}     </w:t>
-      </w:r>
-    </w:p>
-    <w:p>
-      <w:pPr>
-        <w:pStyle w:val="NumList"/>
-        <w:numPr>
-          <w:ilvl w:val="0"/>
-          <w:numId w:val="13"/>
-        </w:numPr>
-      </w:pPr>
-      <w:r>
-        <w:rPr>
-          <w:b/>
-        </w:rPr>
-        <w:t>Step C</w:t>
-      </w:r>
-      <w:r>
-        <w:t>: If the circle center is inside the rectangle, then collision is detected and the corresponding collision information can be computed and returned.</w:t>
-      </w:r>
-    </w:p>
-    <w:p>
-      <w:pPr>
-        <w:pStyle w:val="Code"/>
-        <w:ind w:left="576"/>
-        <w:rPr>
-          <w:szCs w:val="18"/>
-        </w:rPr>
-      </w:pPr>
-      <w:r>
-        <w:t xml:space="preserve">        if (!inside) </w:t>
-      </w:r>
-      <w:r>
-        <w:rPr>
-          <w:szCs w:val="18"/>
-        </w:rPr>
-        <w:t>{</w:t>
-      </w:r>
-    </w:p>
-    <w:p>
-      <w:pPr>
-        <w:pStyle w:val="Code"/>
-        <w:ind w:left="576"/>
-        <w:rPr>
-          <w:szCs w:val="18"/>
-        </w:rPr>
-      </w:pPr>
-      <w:r>
-        <w:rPr>
-          <w:szCs w:val="18"/>
-        </w:rPr>
-        <w:t xml:space="preserve">            //… </w:t>
-      </w:r>
-      <w:r>
-        <w:rPr>
-          <w:i/>
-          <w:szCs w:val="18"/>
-        </w:rPr>
-        <w:t>conditions for Region R1, R2, and R3 as discussed</w:t>
-      </w:r>
-    </w:p>
-    <w:p>
-      <w:pPr>
-        <w:pStyle w:val="Code"/>
-        <w:ind w:left="576"/>
-        <w:rPr>
-          <w:szCs w:val="18"/>
-        </w:rPr>
-      </w:pPr>
-      <w:r>
-        <w:rPr>
-          <w:szCs w:val="18"/>
-        </w:rPr>
-        <w:t xml:space="preserve">        } else {</w:t>
-      </w:r>
-    </w:p>
-    <w:p>
-      <w:pPr>
-        <w:pStyle w:val="Code"/>
-        <w:ind w:left="576"/>
-        <w:rPr>
-          <w:szCs w:val="18"/>
-        </w:rPr>
-      </w:pPr>
-      <w:r>
-        <w:rPr>
-          <w:szCs w:val="18"/>
-        </w:rPr>
-        <w:t xml:space="preserve">            //the center of circle is inside of rectangle</w:t>
-      </w:r>
-    </w:p>
-    <w:p>
-      <w:pPr>
-        <w:pStyle w:val="Code"/>
-        <w:ind w:left="576"/>
-        <w:rPr>
-          <w:szCs w:val="18"/>
-        </w:rPr>
-      </w:pPr>
-      <w:r>
-        <w:rPr>
-          <w:szCs w:val="18"/>
-        </w:rPr>
-        <w:t xml:space="preserve">            var radiusVec = this.mFaceNormal[nearestEdge].scale(otherCir.mRadius);</w:t>
-      </w:r>
-    </w:p>
-    <w:p>
-      <w:pPr>
-        <w:pStyle w:val="Code"/>
-        <w:ind w:left="576" w:firstLine="315"/>
-        <w:rPr>
-          <w:szCs w:val="18"/>
-        </w:rPr>
-      </w:pPr>
-      <w:r>
-        <w:rPr>
-          <w:szCs w:val="18"/>
-        </w:rPr>
-        <w:t xml:space="preserve">        collisionInfo.setInfo(otherCir.mRadius - bestDistance, </w:t>
-      </w:r>
-    </w:p>
-    <w:p>
-      <w:pPr>
-        <w:pStyle w:val="Code"/>
-        <w:ind w:left="576" w:firstLine="315"/>
-        <w:rPr>
-          <w:rStyle w:val="CommentReference"/>
-          <w:rFonts w:asciiTheme="minorHAnsi" w:hAnsiTheme="minorHAnsi"/>
-          <w:noProof w:val="0"/>
-        </w:rPr>
-      </w:pPr>
-      <w:r>
-        <w:rPr>
-          <w:szCs w:val="18"/>
-        </w:rPr>
-        <w:t xml:space="preserve">                        this.mFaceNormal[nearestEdge], circ2Pos.subtract(radiusVec));</w:t>
-      </w:r>
-    </w:p>
-    <w:p>
-      <w:pPr>
-        <w:pStyle w:val="Code"/>
-        <w:ind w:left="576"/>
-        <w:rPr>
-          <w:szCs w:val="18"/>
-        </w:rPr>
-      </w:pPr>
-      <w:r>
-        <w:rPr>
-          <w:szCs w:val="18"/>
-        </w:rPr>
-        <w:t xml:space="preserve">    }</w:t>
-      </w:r>
-    </w:p>
-    <w:p>
-      <w:pPr>
-        <w:pStyle w:val="Code"/>
-        <w:ind w:left="576"/>
-        <w:rPr>
-          <w:szCs w:val="18"/>
-        </w:rPr>
-      </w:pPr>
-      <w:r>
-        <w:rPr>
-          <w:szCs w:val="18"/>
-        </w:rPr>
-        <w:t xml:space="preserve">    return true;</w:t>
-      </w:r>
-    </w:p>
-    <w:p>
-      <w:pPr>
-        <w:pStyle w:val="Code"/>
-        <w:ind w:left="576"/>
-      </w:pPr>
-      <w:r>
-        <w:rPr>
-          <w:szCs w:val="18"/>
-        </w:rPr>
-        <w:t>};</w:t>
-      </w:r>
-    </w:p>
-    <w:p>
-      <w:pPr>
-        <w:pStyle w:val="NumList"/>
-        <w:numPr>
-          <w:ilvl w:val="0"/>
-          <w:numId w:val="13"/>
-        </w:numPr>
-      </w:pPr>
-      <w:r>
-        <w:t xml:space="preserve">The last step is to modify the </w:t>
-      </w:r>
-      <w:proofErr w:type="spellStart"/>
-      <w:r>
-        <w:rPr>
-          <w:rStyle w:val="CodeInline"/>
-        </w:rPr>
-        <w:t>collisionTest</w:t>
-      </w:r>
-      <w:proofErr w:type="spellEnd"/>
-      <w:r>
-        <w:t xml:space="preserve"> function to call the newly defined collision function accordingly.</w:t>
-      </w:r>
-    </w:p>
-    <w:p>
-      <w:pPr>
-        <w:pStyle w:val="Code"/>
-        <w:ind w:left="576"/>
-      </w:pPr>
-      <w:r>
-        <w:t>Rectangle.prototype.collisionTest = function (otherShape, collisionInfo) {</w:t>
-      </w:r>
-    </w:p>
-    <w:p>
-      <w:pPr>
-        <w:pStyle w:val="Code"/>
-        <w:ind w:left="576"/>
-      </w:pPr>
-      <w:r>
-        <w:t xml:space="preserve">    var status = false;</w:t>
-      </w:r>
-    </w:p>
-    <w:p>
-      <w:pPr>
-        <w:pStyle w:val="Code"/>
-        <w:ind w:left="576"/>
-      </w:pPr>
-      <w:r>
-        <w:t xml:space="preserve">    if (otherShape.mType === "Circle") {</w:t>
-      </w:r>
-    </w:p>
-    <w:p>
-      <w:pPr>
-        <w:pStyle w:val="Code"/>
-        <w:ind w:left="576"/>
-      </w:pPr>
-      <w:r>
-        <w:t xml:space="preserve">        status = this.collidedRectCirc(otherShape, collisionInfo);</w:t>
-      </w:r>
-    </w:p>
-    <w:p>
-      <w:pPr>
-        <w:pStyle w:val="Code"/>
-        <w:ind w:left="576"/>
-      </w:pPr>
-      <w:r>
-        <w:lastRenderedPageBreak/>
-        <w:t xml:space="preserve">    } else {</w:t>
-      </w:r>
-    </w:p>
-    <w:p>
-      <w:pPr>
-        <w:pStyle w:val="Code"/>
-        <w:ind w:left="576"/>
-      </w:pPr>
-      <w:r>
-        <w:t xml:space="preserve">        status = this.collidedRectRect(this, otherShape, collisionInfo);</w:t>
-      </w:r>
-    </w:p>
-    <w:p>
-      <w:pPr>
-        <w:pStyle w:val="Code"/>
-        <w:ind w:left="576"/>
-      </w:pPr>
-      <w:r>
-        <w:t xml:space="preserve">    }</w:t>
-      </w:r>
-    </w:p>
-    <w:p>
-      <w:pPr>
-        <w:pStyle w:val="Code"/>
-        <w:ind w:left="576"/>
-      </w:pPr>
-      <w:r>
-        <w:t xml:space="preserve">    return status;</w:t>
-      </w:r>
-    </w:p>
-    <w:p>
-      <w:pPr>
-        <w:pStyle w:val="Code"/>
-        <w:ind w:left="576"/>
-      </w:pPr>
-      <w:r>
-        <w:t>};</w:t>
-      </w:r>
-    </w:p>
-    <w:p>
-      <w:pPr>
         <w:pStyle w:val="Heading3"/>
       </w:pPr>
       <w:r>
@@ -2468,34 +3151,30 @@
         <w:pStyle w:val="BodyTextFirst"/>
       </w:pPr>
       <w:r>
-        <w:t xml:space="preserve">You </w:t>
-      </w:r>
-      <w:proofErr w:type="spellStart"/>
-      <w:r>
-        <w:t>You</w:t>
-      </w:r>
-      <w:proofErr w:type="spellEnd"/>
-      <w:r>
-        <w:t xml:space="preserve"> can now run the project to test your implementation. You can create rectangles and circles, move and rotate them to observe the corresponding collision information represented by orange lines. Rotate colliding rectangles to observe the collision information adapting to the shape’s rotation. That is because the calculated collision information is depend on the position of vertex and face normal of the rectangle. However, when you rotate a colliding circle, the collision information does not change. That is because the calculated collision information is only dependent on the circle's center position and its radius. For this reason, the rotation of a circle does not change its collision </w:t>
-      </w:r>
-      <w:proofErr w:type="gramStart"/>
-      <w:r>
-        <w:t>information.</w:t>
-      </w:r>
-      <w:r>
-        <w:t>.</w:t>
-      </w:r>
-      <w:bookmarkStart w:id="3" w:name="_GoBack"/>
-      <w:bookmarkEnd w:id="3"/>
-      <w:proofErr w:type="gramEnd"/>
+        <w:t xml:space="preserve">You can now run the project to test your implementation. You can create </w:t>
+      </w:r>
+      <w:r>
+        <w:t xml:space="preserve">new </w:t>
+      </w:r>
+      <w:r>
+        <w:t xml:space="preserve">rectangles and circles, move and rotate them to observe the corresponding collision information. </w:t>
+      </w:r>
+    </w:p>
+    <w:p>
+      <w:pPr>
+        <w:pStyle w:val="BodyTextCont"/>
+      </w:pPr>
+      <w:r>
+        <w:t>You have finally completed the narrow phase collision detection implementation and can begin examine the motions of these rigid shapes.</w:t>
+      </w:r>
     </w:p>
     <w:sectPr>
-      <w:headerReference w:type="even" r:id="rId13"/>
-      <w:headerReference w:type="default" r:id="rId14"/>
-      <w:footerReference w:type="even" r:id="rId15"/>
-      <w:footerReference w:type="default" r:id="rId16"/>
-      <w:headerReference w:type="first" r:id="rId17"/>
-      <w:footerReference w:type="first" r:id="rId18"/>
+      <w:headerReference w:type="even" r:id="rId12"/>
+      <w:headerReference w:type="default" r:id="rId13"/>
+      <w:footerReference w:type="even" r:id="rId14"/>
+      <w:footerReference w:type="default" r:id="rId15"/>
+      <w:headerReference w:type="first" r:id="rId16"/>
+      <w:footerReference w:type="first" r:id="rId17"/>
       <w:pgSz w:w="10800" w:h="13320" w:code="64"/>
       <w:pgMar w:top="540" w:right="1080" w:bottom="540" w:left="1080" w:header="540" w:footer="547" w:gutter="0"/>
       <w:cols w:space="720"/>
@@ -2504,39 +3183,6 @@
     </w:sectPr>
   </w:body>
 </w:document>
-</file>
-
-<file path=word/comments.xml><?xml version="1.0" encoding="utf-8"?>
-<w:comments xmlns:wpc="http://schemas.microsoft.com/office/word/2010/wordprocessingCanvas" xmlns:cx="http://schemas.microsoft.com/office/drawing/2014/chartex" xmlns:cx1="http://schemas.microsoft.com/office/drawing/2015/9/8/chartex" xmlns:cx2="http://schemas.microsoft.com/office/drawing/2015/10/21/chartex" xmlns:cx3="http://schemas.microsoft.com/office/drawing/2016/5/9/chartex" xmlns:cx4="http://schemas.microsoft.com/office/drawing/2016/5/10/chartex" xmlns:cx5="http://schemas.microsoft.com/office/drawing/2016/5/11/chartex" xmlns:cx6="http://schemas.microsoft.com/office/drawing/2016/5/12/chartex" xmlns:cx7="http://schemas.microsoft.com/office/drawing/2016/5/13/chartex" xmlns:cx8="http://schemas.microsoft.com/office/drawing/2016/5/14/chartex" xmlns:mc="http://schemas.openxmlformats.org/markup-compatibility/2006" xmlns:aink="http://schemas.microsoft.com/office/drawing/2016/ink" xmlns:am3d="http://schemas.microsoft.com/office/drawing/2017/model3d" xmlns:o="urn:schemas-microsoft-com:office:office" xmlns:r="http://schemas.openxmlformats.org/officeDocument/2006/relationships" xmlns:m="http://schemas.openxmlformats.org/officeDocument/2006/math" xmlns:v="urn:schemas-microsoft-com:vml" xmlns:wp14="http://schemas.microsoft.com/office/word/2010/wordprocessingDrawing" xmlns:wp="http://schemas.openxmlformats.org/drawingml/2006/wordprocessingDrawing" xmlns:w10="urn:schemas-microsoft-com:office:word" xmlns:w="http://schemas.openxmlformats.org/wordprocessingml/2006/main" xmlns:w14="http://schemas.microsoft.com/office/word/2010/wordml" xmlns:w15="http://schemas.microsoft.com/office/word/2012/wordml" xmlns:w16cid="http://schemas.microsoft.com/office/word/2016/wordml/cid" xmlns:w16se="http://schemas.microsoft.com/office/word/2015/wordml/symex" xmlns:wpg="http://schemas.microsoft.com/office/word/2010/wordprocessingGroup" xmlns:wpi="http://schemas.microsoft.com/office/word/2010/wordprocessingInk" xmlns:wne="http://schemas.microsoft.com/office/word/2006/wordml" xmlns:wps="http://schemas.microsoft.com/office/word/2010/wordprocessingShape" mc:Ignorable="w14 w15 w16se w16cid wp14">
-  <w:comment w:id="0" w:author="Kelvin Sung" w:date="2021-04-22T10:05:00Z" w:initials="KS">
-    <w:p>
-      <w:pPr>
-        <w:pStyle w:val="CommentText"/>
-      </w:pPr>
-      <w:r>
-        <w:rPr>
-          <w:rStyle w:val="CommentReference"/>
-        </w:rPr>
-        <w:annotationRef/>
-      </w:r>
-      <w:r>
-        <w:t>Screen shot</w:t>
-      </w:r>
-    </w:p>
-  </w:comment>
-</w:comments>
-</file>
-
-<file path=word/commentsExtended.xml><?xml version="1.0" encoding="utf-8"?>
-<w15:commentsEx xmlns:wpc="http://schemas.microsoft.com/office/word/2010/wordprocessingCanvas" xmlns:cx="http://schemas.microsoft.com/office/drawing/2014/chartex" xmlns:cx1="http://schemas.microsoft.com/office/drawing/2015/9/8/chartex" xmlns:cx2="http://schemas.microsoft.com/office/drawing/2015/10/21/chartex" xmlns:cx3="http://schemas.microsoft.com/office/drawing/2016/5/9/chartex" xmlns:cx4="http://schemas.microsoft.com/office/drawing/2016/5/10/chartex" xmlns:cx5="http://schemas.microsoft.com/office/drawing/2016/5/11/chartex" xmlns:cx6="http://schemas.microsoft.com/office/drawing/2016/5/12/chartex" xmlns:cx7="http://schemas.microsoft.com/office/drawing/2016/5/13/chartex" xmlns:cx8="http://schemas.microsoft.com/office/drawing/2016/5/14/chartex" xmlns:mc="http://schemas.openxmlformats.org/markup-compatibility/2006" xmlns:aink="http://schemas.microsoft.com/office/drawing/2016/ink" xmlns:am3d="http://schemas.microsoft.com/office/drawing/2017/model3d" xmlns:o="urn:schemas-microsoft-com:office:office" xmlns:r="http://schemas.openxmlformats.org/officeDocument/2006/relationships" xmlns:m="http://schemas.openxmlformats.org/officeDocument/2006/math" xmlns:v="urn:schemas-microsoft-com:vml" xmlns:wp14="http://schemas.microsoft.com/office/word/2010/wordprocessingDrawing" xmlns:wp="http://schemas.openxmlformats.org/drawingml/2006/wordprocessingDrawing" xmlns:w10="urn:schemas-microsoft-com:office:word" xmlns:w="http://schemas.openxmlformats.org/wordprocessingml/2006/main" xmlns:w14="http://schemas.microsoft.com/office/word/2010/wordml" xmlns:w15="http://schemas.microsoft.com/office/word/2012/wordml" xmlns:w16cid="http://schemas.microsoft.com/office/word/2016/wordml/cid" xmlns:w16se="http://schemas.microsoft.com/office/word/2015/wordml/symex" xmlns:wpg="http://schemas.microsoft.com/office/word/2010/wordprocessingGroup" xmlns:wpi="http://schemas.microsoft.com/office/word/2010/wordprocessingInk" xmlns:wne="http://schemas.microsoft.com/office/word/2006/wordml" xmlns:wps="http://schemas.microsoft.com/office/word/2010/wordprocessingShape" mc:Ignorable="w14 w15 w16se w16cid wp14">
-  <w15:commentEx w15:paraId="56E79736" w15:done="0"/>
-</w15:commentsEx>
-</file>
-
-<file path=word/commentsIds.xml><?xml version="1.0" encoding="utf-8"?>
-<w16cid:commentsIds xmlns:wpc="http://schemas.microsoft.com/office/word/2010/wordprocessingCanvas" xmlns:cx="http://schemas.microsoft.com/office/drawing/2014/chartex" xmlns:cx1="http://schemas.microsoft.com/office/drawing/2015/9/8/chartex" xmlns:cx2="http://schemas.microsoft.com/office/drawing/2015/10/21/chartex" xmlns:cx3="http://schemas.microsoft.com/office/drawing/2016/5/9/chartex" xmlns:cx4="http://schemas.microsoft.com/office/drawing/2016/5/10/chartex" xmlns:cx5="http://schemas.microsoft.com/office/drawing/2016/5/11/chartex" xmlns:cx6="http://schemas.microsoft.com/office/drawing/2016/5/12/chartex" xmlns:cx7="http://schemas.microsoft.com/office/drawing/2016/5/13/chartex" xmlns:cx8="http://schemas.microsoft.com/office/drawing/2016/5/14/chartex" xmlns:mc="http://schemas.openxmlformats.org/markup-compatibility/2006" xmlns:aink="http://schemas.microsoft.com/office/drawing/2016/ink" xmlns:am3d="http://schemas.microsoft.com/office/drawing/2017/model3d" xmlns:o="urn:schemas-microsoft-com:office:office" xmlns:r="http://schemas.openxmlformats.org/officeDocument/2006/relationships" xmlns:m="http://schemas.openxmlformats.org/officeDocument/2006/math" xmlns:v="urn:schemas-microsoft-com:vml" xmlns:wp14="http://schemas.microsoft.com/office/word/2010/wordprocessingDrawing" xmlns:wp="http://schemas.openxmlformats.org/drawingml/2006/wordprocessingDrawing" xmlns:w10="urn:schemas-microsoft-com:office:word" xmlns:w="http://schemas.openxmlformats.org/wordprocessingml/2006/main" xmlns:w14="http://schemas.microsoft.com/office/word/2010/wordml" xmlns:w15="http://schemas.microsoft.com/office/word/2012/wordml" xmlns:w16cid="http://schemas.microsoft.com/office/word/2016/wordml/cid" xmlns:w16se="http://schemas.microsoft.com/office/word/2015/wordml/symex" xmlns:wpg="http://schemas.microsoft.com/office/word/2010/wordprocessingGroup" xmlns:wpi="http://schemas.microsoft.com/office/word/2010/wordprocessingInk" xmlns:wne="http://schemas.microsoft.com/office/word/2006/wordml" xmlns:wps="http://schemas.microsoft.com/office/word/2010/wordprocessingShape" mc:Ignorable="w14 w15 w16se w16cid wp14">
-  <w16cid:commentId w16cid:paraId="56E79736" w16cid:durableId="242BC8D4"/>
-</w16cid:commentsIds>
 </file>
 
 <file path=word/endnotes.xml><?xml version="1.0" encoding="utf-8"?>
@@ -2921,7 +3567,7 @@
         </mc:Choice>
         <mc:Fallback>
           <w:pict>
-            <v:roundrect w14:anchorId="0BDA5B09" id="AutoShape 1" o:spid="_x0000_s1026" style="position:absolute;margin-left:-163.4pt;margin-top:-171.35pt;width:596.4pt;height:301.3pt;z-index:-251657216;visibility:visible;mso-wrap-style:square;mso-width-percent:0;mso-height-percent:0;mso-wrap-distance-left:9pt;mso-wrap-distance-top:0;mso-wrap-distance-right:9pt;mso-wrap-distance-bottom:0;mso-position-horizontal:absolute;mso-position-horizontal-relative:text;mso-position-vertical:absolute;mso-position-vertical-relative:text;mso-width-percent:0;mso-height-percent:0;mso-width-relative:page;mso-height-relative:page;v-text-anchor:top" arcsize="10923f" o:gfxdata="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" filled="f" fillcolor="#d8d8d8"/>
+            <v:roundrect w14:anchorId="327014C6" id="AutoShape 1" o:spid="_x0000_s1026" style="position:absolute;margin-left:-163.4pt;margin-top:-171.35pt;width:596.4pt;height:301.3pt;z-index:-251657216;visibility:visible;mso-wrap-style:square;mso-width-percent:0;mso-height-percent:0;mso-wrap-distance-left:9pt;mso-wrap-distance-top:0;mso-wrap-distance-right:9pt;mso-wrap-distance-bottom:0;mso-position-horizontal:absolute;mso-position-horizontal-relative:text;mso-position-vertical:absolute;mso-position-vertical-relative:text;mso-width-percent:0;mso-height-percent:0;mso-width-relative:page;mso-height-relative:page;v-text-anchor:top" arcsize="10923f" o:gfxdata="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" filled="f" fillcolor="#d8d8d8"/>
           </w:pict>
         </mc:Fallback>
       </mc:AlternateContent>
@@ -3393,7 +4039,7 @@
   <w:abstractNum w:abstractNumId="3" w15:restartNumberingAfterBreak="0">
     <w:nsid w:val="370D39AE"/>
     <w:multiLevelType w:val="hybridMultilevel"/>
-    <w:tmpl w:val="C352D2BC"/>
+    <w:tmpl w:val="3A44C118"/>
     <w:lvl w:ilvl="0" w:tplc="7B1C5656">
       <w:start w:val="1"/>
       <w:numFmt w:val="decimal"/>
@@ -4117,9 +4763,6 @@
   </w:num>
   <w:num w:numId="13">
     <w:abstractNumId w:val="3"/>
-    <w:lvlOverride w:ilvl="0">
-      <w:startOverride w:val="1"/>
-    </w:lvlOverride>
   </w:num>
   <w:num w:numId="14">
     <w:abstractNumId w:val="3"/>
@@ -4172,15 +4815,46 @@
       <w:startOverride w:val="1"/>
     </w:lvlOverride>
   </w:num>
+  <w:num w:numId="24">
+    <w:abstractNumId w:val="3"/>
+    <w:lvlOverride w:ilvl="0">
+      <w:startOverride w:val="1"/>
+    </w:lvlOverride>
+  </w:num>
+  <w:num w:numId="25">
+    <w:abstractNumId w:val="3"/>
+    <w:lvlOverride w:ilvl="0">
+      <w:startOverride w:val="1"/>
+    </w:lvlOverride>
+  </w:num>
+  <w:num w:numId="26">
+    <w:abstractNumId w:val="3"/>
+  </w:num>
+  <w:num w:numId="27">
+    <w:abstractNumId w:val="3"/>
+    <w:lvlOverride w:ilvl="0">
+      <w:startOverride w:val="1"/>
+    </w:lvlOverride>
+  </w:num>
+  <w:num w:numId="28">
+    <w:abstractNumId w:val="3"/>
+  </w:num>
+  <w:num w:numId="29">
+    <w:abstractNumId w:val="3"/>
+  </w:num>
+  <w:num w:numId="30">
+    <w:abstractNumId w:val="3"/>
+    <w:lvlOverride w:ilvl="0">
+      <w:startOverride w:val="1"/>
+    </w:lvlOverride>
+  </w:num>
+  <w:num w:numId="31">
+    <w:abstractNumId w:val="3"/>
+    <w:lvlOverride w:ilvl="0">
+      <w:startOverride w:val="1"/>
+    </w:lvlOverride>
+  </w:num>
 </w:numbering>
-</file>
-
-<file path=word/people.xml><?xml version="1.0" encoding="utf-8"?>
-<w15:people xmlns:wpc="http://schemas.microsoft.com/office/word/2010/wordprocessingCanvas" xmlns:cx="http://schemas.microsoft.com/office/drawing/2014/chartex" xmlns:cx1="http://schemas.microsoft.com/office/drawing/2015/9/8/chartex" xmlns:cx2="http://schemas.microsoft.com/office/drawing/2015/10/21/chartex" xmlns:cx3="http://schemas.microsoft.com/office/drawing/2016/5/9/chartex" xmlns:cx4="http://schemas.microsoft.com/office/drawing/2016/5/10/chartex" xmlns:cx5="http://schemas.microsoft.com/office/drawing/2016/5/11/chartex" xmlns:cx6="http://schemas.microsoft.com/office/drawing/2016/5/12/chartex" xmlns:cx7="http://schemas.microsoft.com/office/drawing/2016/5/13/chartex" xmlns:cx8="http://schemas.microsoft.com/office/drawing/2016/5/14/chartex" xmlns:mc="http://schemas.openxmlformats.org/markup-compatibility/2006" xmlns:aink="http://schemas.microsoft.com/office/drawing/2016/ink" xmlns:am3d="http://schemas.microsoft.com/office/drawing/2017/model3d" xmlns:o="urn:schemas-microsoft-com:office:office" xmlns:r="http://schemas.openxmlformats.org/officeDocument/2006/relationships" xmlns:m="http://schemas.openxmlformats.org/officeDocument/2006/math" xmlns:v="urn:schemas-microsoft-com:vml" xmlns:wp14="http://schemas.microsoft.com/office/word/2010/wordprocessingDrawing" xmlns:wp="http://schemas.openxmlformats.org/drawingml/2006/wordprocessingDrawing" xmlns:w10="urn:schemas-microsoft-com:office:word" xmlns:w="http://schemas.openxmlformats.org/wordprocessingml/2006/main" xmlns:w14="http://schemas.microsoft.com/office/word/2010/wordml" xmlns:w15="http://schemas.microsoft.com/office/word/2012/wordml" xmlns:w16cid="http://schemas.microsoft.com/office/word/2016/wordml/cid" xmlns:w16se="http://schemas.microsoft.com/office/word/2015/wordml/symex" xmlns:wpg="http://schemas.microsoft.com/office/word/2010/wordprocessingGroup" xmlns:wpi="http://schemas.microsoft.com/office/word/2010/wordprocessingInk" xmlns:wne="http://schemas.microsoft.com/office/word/2006/wordml" xmlns:wps="http://schemas.microsoft.com/office/word/2010/wordprocessingShape" mc:Ignorable="w14 w15 w16se w16cid wp14">
-  <w15:person w15:author="Kelvin Sung">
-    <w15:presenceInfo w15:providerId="None" w15:userId="Kelvin Sung"/>
-  </w15:person>
-</w15:people>
 </file>
 
 <file path=word/styles.xml><?xml version="1.0" encoding="utf-8"?>
@@ -4645,6 +5319,28 @@
       <w:szCs w:val="24"/>
     </w:rPr>
   </w:style>
+  <w:style w:type="paragraph" w:styleId="Heading4">
+    <w:name w:val="heading 4"/>
+    <w:basedOn w:val="Normal"/>
+    <w:next w:val="Normal"/>
+    <w:link w:val="Heading4Char"/>
+    <w:uiPriority w:val="9"/>
+    <w:unhideWhenUsed/>
+    <w:qFormat/>
+    <w:rsid w:val="001D619F"/>
+    <w:pPr>
+      <w:keepNext/>
+      <w:keepLines/>
+      <w:spacing w:before="40" w:after="0"/>
+      <w:outlineLvl w:val="3"/>
+    </w:pPr>
+    <w:rPr>
+      <w:rFonts w:asciiTheme="majorHAnsi" w:eastAsiaTheme="majorEastAsia" w:hAnsiTheme="majorHAnsi" w:cstheme="majorBidi"/>
+      <w:i/>
+      <w:iCs/>
+      <w:color w:val="365F91" w:themeColor="accent1" w:themeShade="BF"/>
+    </w:rPr>
+  </w:style>
   <w:style w:type="character" w:default="1" w:styleId="DefaultParagraphFont">
     <w:name w:val="Default Paragraph Font"/>
     <w:uiPriority w:val="1"/>
@@ -4897,7 +5593,7 @@
     <w:pPr>
       <w:keepLines/>
       <w:numPr>
-        <w:numId w:val="21"/>
+        <w:numId w:val="29"/>
       </w:numPr>
       <w:spacing w:before="120"/>
       <w:ind w:right="1152"/>
@@ -5486,6 +6182,19 @@
       <w:i/>
       <w:iCs/>
       <w:sz w:val="20"/>
+    </w:rPr>
+  </w:style>
+  <w:style w:type="character" w:customStyle="1" w:styleId="Heading4Char">
+    <w:name w:val="Heading 4 Char"/>
+    <w:basedOn w:val="DefaultParagraphFont"/>
+    <w:link w:val="Heading4"/>
+    <w:uiPriority w:val="9"/>
+    <w:rsid w:val="001D619F"/>
+    <w:rPr>
+      <w:rFonts w:asciiTheme="majorHAnsi" w:eastAsiaTheme="majorEastAsia" w:hAnsiTheme="majorHAnsi" w:cstheme="majorBidi"/>
+      <w:i/>
+      <w:iCs/>
+      <w:color w:val="365F91" w:themeColor="accent1" w:themeShade="BF"/>
     </w:rPr>
   </w:style>
 </w:styles>
